--- a/Grade 11/Chemistry/WORK/NuclearReserachChart.docx
+++ b/Grade 11/Chemistry/WORK/NuclearReserachChart.docx
@@ -11,10 +11,15 @@
         <w:tblLook w:val="04A0" w:firstRow="1" w:lastRow="0" w:firstColumn="1" w:lastColumn="0" w:noHBand="0" w:noVBand="1"/>
       </w:tblPr>
       <w:tblGrid>
-        <w:gridCol w:w="709"/>
-        <w:gridCol w:w="6095"/>
         <w:gridCol w:w="562"/>
-        <w:gridCol w:w="4400"/>
+        <w:gridCol w:w="1418"/>
+        <w:gridCol w:w="4111"/>
+        <w:gridCol w:w="708"/>
+        <w:gridCol w:w="283"/>
+        <w:gridCol w:w="284"/>
+        <w:gridCol w:w="3402"/>
+        <w:gridCol w:w="284"/>
+        <w:gridCol w:w="714"/>
         <w:gridCol w:w="567"/>
       </w:tblGrid>
       <w:tr>
@@ -23,10 +28,12 @@
         </w:trPr>
         <w:tc>
           <w:tcPr>
-            <w:tcW w:w="709" w:type="dxa"/>
+            <w:tcW w:w="1980" w:type="dxa"/>
+            <w:gridSpan w:val="2"/>
           </w:tcPr>
           <w:p>
             <w:pPr>
+              <w:spacing w:line="200" w:lineRule="exact"/>
               <w:rPr>
                 <w:rFonts w:ascii="Times New Roman" w:hAnsi="Times New Roman" w:cs="Times New Roman"/>
                 <w:sz w:val="20"/>
@@ -45,10 +52,11 @@
         </w:tc>
         <w:tc>
           <w:tcPr>
-            <w:tcW w:w="6095" w:type="dxa"/>
+            <w:tcW w:w="4111" w:type="dxa"/>
           </w:tcPr>
           <w:p>
             <w:pPr>
+              <w:spacing w:line="200" w:lineRule="exact"/>
               <w:rPr>
                 <w:rFonts w:ascii="Times New Roman" w:hAnsi="Times New Roman" w:cs="Times New Roman"/>
                 <w:sz w:val="20"/>
@@ -67,10 +75,12 @@
         </w:tc>
         <w:tc>
           <w:tcPr>
-            <w:tcW w:w="562" w:type="dxa"/>
+            <w:tcW w:w="991" w:type="dxa"/>
+            <w:gridSpan w:val="2"/>
           </w:tcPr>
           <w:p>
             <w:pPr>
+              <w:spacing w:line="200" w:lineRule="exact"/>
               <w:rPr>
                 <w:rFonts w:ascii="Times New Roman" w:hAnsi="Times New Roman" w:cs="Times New Roman"/>
                 <w:sz w:val="20"/>
@@ -89,32 +99,65 @@
         </w:tc>
         <w:tc>
           <w:tcPr>
-            <w:tcW w:w="4400" w:type="dxa"/>
+            <w:tcW w:w="284" w:type="dxa"/>
           </w:tcPr>
           <w:p>
             <w:pPr>
-              <w:rPr>
-                <w:rFonts w:ascii="Times New Roman" w:hAnsi="Times New Roman" w:cs="Times New Roman"/>
-                <w:sz w:val="20"/>
-                <w:szCs w:val="20"/>
-              </w:rPr>
-            </w:pPr>
-            <w:r>
-              <w:rPr>
-                <w:rFonts w:ascii="Times New Roman" w:hAnsi="Times New Roman" w:cs="Times New Roman"/>
-                <w:sz w:val="20"/>
-                <w:szCs w:val="20"/>
-              </w:rPr>
-              <w:t>Benefits</w:t>
-            </w:r>
+              <w:spacing w:line="200" w:lineRule="exact"/>
+              <w:rPr>
+                <w:rFonts w:ascii="Times New Roman" w:hAnsi="Times New Roman" w:cs="Times New Roman"/>
+                <w:sz w:val="20"/>
+                <w:szCs w:val="20"/>
+              </w:rPr>
+            </w:pPr>
           </w:p>
         </w:tc>
         <w:tc>
           <w:tcPr>
-            <w:tcW w:w="567" w:type="dxa"/>
+            <w:tcW w:w="3402" w:type="dxa"/>
           </w:tcPr>
           <w:p>
             <w:pPr>
+              <w:spacing w:line="200" w:lineRule="exact"/>
+              <w:rPr>
+                <w:rFonts w:ascii="Times New Roman" w:hAnsi="Times New Roman" w:cs="Times New Roman"/>
+                <w:sz w:val="20"/>
+                <w:szCs w:val="20"/>
+              </w:rPr>
+            </w:pPr>
+            <w:r>
+              <w:rPr>
+                <w:rFonts w:ascii="Times New Roman" w:hAnsi="Times New Roman" w:cs="Times New Roman"/>
+                <w:sz w:val="20"/>
+                <w:szCs w:val="20"/>
+              </w:rPr>
+              <w:t>Benefits</w:t>
+            </w:r>
+          </w:p>
+        </w:tc>
+        <w:tc>
+          <w:tcPr>
+            <w:tcW w:w="284" w:type="dxa"/>
+          </w:tcPr>
+          <w:p>
+            <w:pPr>
+              <w:spacing w:line="200" w:lineRule="exact"/>
+              <w:rPr>
+                <w:rFonts w:ascii="Times New Roman" w:hAnsi="Times New Roman" w:cs="Times New Roman"/>
+                <w:sz w:val="20"/>
+                <w:szCs w:val="20"/>
+              </w:rPr>
+            </w:pPr>
+          </w:p>
+        </w:tc>
+        <w:tc>
+          <w:tcPr>
+            <w:tcW w:w="1281" w:type="dxa"/>
+            <w:gridSpan w:val="2"/>
+          </w:tcPr>
+          <w:p>
+            <w:pPr>
+              <w:spacing w:line="200" w:lineRule="exact"/>
               <w:rPr>
                 <w:rFonts w:ascii="Times New Roman" w:hAnsi="Times New Roman" w:cs="Times New Roman"/>
                 <w:sz w:val="20"/>
@@ -138,10 +181,11 @@
         </w:trPr>
         <w:tc>
           <w:tcPr>
-            <w:tcW w:w="709" w:type="dxa"/>
+            <w:tcW w:w="562" w:type="dxa"/>
           </w:tcPr>
           <w:p>
             <w:pPr>
+              <w:spacing w:line="200" w:lineRule="exact"/>
               <w:rPr>
                 <w:rFonts w:ascii="Times New Roman" w:hAnsi="Times New Roman" w:cs="Times New Roman"/>
                 <w:sz w:val="20"/>
@@ -160,10 +204,12 @@
         </w:tc>
         <w:tc>
           <w:tcPr>
-            <w:tcW w:w="6095" w:type="dxa"/>
+            <w:tcW w:w="6237" w:type="dxa"/>
+            <w:gridSpan w:val="3"/>
           </w:tcPr>
           <w:p>
             <w:pPr>
+              <w:spacing w:line="200" w:lineRule="exact"/>
               <w:rPr>
                 <w:rFonts w:ascii="Times New Roman" w:hAnsi="Times New Roman" w:cs="Times New Roman"/>
                 <w:sz w:val="20"/>
@@ -202,44 +248,12 @@
                 <w:sz w:val="20"/>
                 <w:szCs w:val="20"/>
               </w:rPr>
-              <w:t xml:space="preserve">With the proliferation of civil nuclear energy has come the proliferation of nuclear weapons and the capabilities for nations to generate weapons grade uranium. The World Information Service on Energy claims that </w:t>
-            </w:r>
-            <w:proofErr w:type="gramStart"/>
-            <w:r>
-              <w:rPr>
-                <w:rFonts w:ascii="Times New Roman" w:hAnsi="Times New Roman" w:cs="Times New Roman"/>
-                <w:sz w:val="20"/>
-                <w:szCs w:val="20"/>
-              </w:rPr>
-              <w:t>“</w:t>
-            </w:r>
-            <w:r>
-              <w:rPr>
-                <w:sz w:val="20"/>
-                <w:szCs w:val="20"/>
-              </w:rPr>
-              <w:t xml:space="preserve"> </w:t>
-            </w:r>
-            <w:r>
-              <w:rPr>
-                <w:rFonts w:ascii="Times New Roman" w:hAnsi="Times New Roman" w:cs="Times New Roman"/>
-                <w:sz w:val="20"/>
-                <w:szCs w:val="20"/>
-              </w:rPr>
-              <w:t>The</w:t>
-            </w:r>
-            <w:proofErr w:type="gramEnd"/>
-            <w:r>
-              <w:rPr>
-                <w:rFonts w:ascii="Times New Roman" w:hAnsi="Times New Roman" w:cs="Times New Roman"/>
-                <w:sz w:val="20"/>
-                <w:szCs w:val="20"/>
-              </w:rPr>
-              <w:t xml:space="preserve"> borderline between civil and military use of nuclear energy evidently exists more in theory than in practice”</w:t>
-            </w:r>
-          </w:p>
-          <w:p>
-            <w:pPr>
+              <w:t>With the proliferation of civil nuclear energy has come the proliferation of nuclear weapons and the capabilities for nations to generate weapons grade uranium. The World Information Service on Energy claims that “The borderline between civil and military use of nuclear energy evidently exists more in theory than in practice”</w:t>
+            </w:r>
+          </w:p>
+          <w:p>
+            <w:pPr>
+              <w:spacing w:line="200" w:lineRule="exact"/>
               <w:rPr>
                 <w:rFonts w:ascii="Times New Roman" w:hAnsi="Times New Roman" w:cs="Times New Roman"/>
                 <w:sz w:val="20"/>
@@ -311,13 +325,45 @@
               <w:t xml:space="preserve"> and that most civil nuclear energy reactors can be utilized by rogue nation states to generate nuclear weapons. This appears to be an issue however most nations pursue civil nuclear energy project but do not pursue a nuclear weapons arm. This is largely due to the nuclear non-proliferation act which prevents most nations from being able to stockpile nuclear weapons and proliferation of nuclear weapons has been shown to make nations less want to use them. No nation after the bombing of Japan has used a nuclear weapon as an attack on a nation due to the fear that a nuclear strike would result in nuclear retaliation.</w:t>
             </w:r>
           </w:p>
+          <w:p>
+            <w:pPr>
+              <w:spacing w:line="200" w:lineRule="exact"/>
+              <w:rPr>
+                <w:rFonts w:ascii="Times New Roman" w:hAnsi="Times New Roman" w:cs="Times New Roman"/>
+                <w:sz w:val="20"/>
+                <w:szCs w:val="20"/>
+              </w:rPr>
+            </w:pPr>
+            <w:r>
+              <w:rPr>
+                <w:rFonts w:ascii="Times New Roman" w:hAnsi="Times New Roman" w:cs="Times New Roman"/>
+                <w:b/>
+                <w:sz w:val="20"/>
+                <w:szCs w:val="20"/>
+              </w:rPr>
+              <w:t>2.</w:t>
+            </w:r>
+            <w:r>
+              <w:rPr>
+                <w:rFonts w:ascii="Times New Roman" w:hAnsi="Times New Roman" w:cs="Times New Roman"/>
+                <w:b/>
+                <w:sz w:val="20"/>
+                <w:szCs w:val="20"/>
+              </w:rPr>
+              <w:t>0</w:t>
+            </w:r>
+            <w:bookmarkStart w:id="0" w:name="_GoBack"/>
+            <w:bookmarkEnd w:id="0"/>
+          </w:p>
         </w:tc>
         <w:tc>
           <w:tcPr>
-            <w:tcW w:w="562" w:type="dxa"/>
+            <w:tcW w:w="567" w:type="dxa"/>
+            <w:gridSpan w:val="2"/>
           </w:tcPr>
           <w:p>
             <w:pPr>
+              <w:spacing w:line="200" w:lineRule="exact"/>
               <w:rPr>
                 <w:rFonts w:ascii="Times New Roman" w:hAnsi="Times New Roman" w:cs="Times New Roman"/>
                 <w:sz w:val="20"/>
@@ -346,9 +392,11 @@
         <w:tc>
           <w:tcPr>
             <w:tcW w:w="4400" w:type="dxa"/>
+            <w:gridSpan w:val="3"/>
           </w:tcPr>
           <w:p>
             <w:pPr>
+              <w:spacing w:line="200" w:lineRule="exact"/>
               <w:rPr>
                 <w:rFonts w:ascii="Times New Roman" w:hAnsi="Times New Roman" w:cs="Times New Roman"/>
                 <w:b/>
@@ -389,26 +437,12 @@
                 <w:sz w:val="20"/>
                 <w:szCs w:val="20"/>
               </w:rPr>
-              <w:t>Many modern medical procedures require radioactive isotopes. According to the International Atomic Energy Agency</w:t>
-            </w:r>
-            <w:r>
-              <w:rPr>
-                <w:sz w:val="20"/>
-                <w:szCs w:val="20"/>
-              </w:rPr>
-              <w:t xml:space="preserve"> “</w:t>
-            </w:r>
-            <w:r>
-              <w:rPr>
-                <w:rFonts w:ascii="Times New Roman" w:hAnsi="Times New Roman" w:cs="Times New Roman"/>
-                <w:sz w:val="20"/>
-                <w:szCs w:val="20"/>
-              </w:rPr>
-              <w:t>Growing tumour cells are sensitive to irradiation</w:t>
-            </w:r>
-          </w:p>
-          <w:p>
-            <w:pPr>
+              <w:t>Many modern medical procedures require radioactive isotopes. According to the International Atomic Energy Agency “Growing tumour cells are sensitive to irradiation</w:t>
+            </w:r>
+          </w:p>
+          <w:p>
+            <w:pPr>
+              <w:spacing w:line="200" w:lineRule="exact"/>
               <w:rPr>
                 <w:rFonts w:ascii="Times New Roman" w:hAnsi="Times New Roman" w:cs="Times New Roman"/>
                 <w:sz w:val="20"/>
@@ -467,17 +501,7 @@
                     <w:szCs w:val="20"/>
                     <w:lang w:val="en-US"/>
                   </w:rPr>
-                  <w:t xml:space="preserve"> </w:t>
-                </w:r>
-                <w:r>
-                  <w:rPr>
-                    <w:rFonts w:ascii="Times New Roman" w:hAnsi="Times New Roman" w:cs="Times New Roman"/>
-                    <w:noProof/>
-                    <w:sz w:val="20"/>
-                    <w:szCs w:val="20"/>
-                    <w:lang w:val="en-US"/>
-                  </w:rPr>
-                  <w:t>(International Atomic Energy Agency, 2016)</w:t>
+                  <w:t xml:space="preserve"> (International Atomic Energy Agency, 2016)</w:t>
                 </w:r>
                 <w:r>
                   <w:rPr>
@@ -496,6 +520,318 @@
                 <w:szCs w:val="20"/>
               </w:rPr>
               <w:t xml:space="preserve">. The proliferation of nuclear reactors has resulted in the proliferation of radioactive isotopes which can be used for medicinal purposes. </w:t>
+            </w:r>
+          </w:p>
+          <w:p>
+            <w:pPr>
+              <w:spacing w:line="200" w:lineRule="exact"/>
+              <w:rPr>
+                <w:rFonts w:ascii="Times New Roman" w:hAnsi="Times New Roman" w:cs="Times New Roman"/>
+                <w:b/>
+                <w:sz w:val="20"/>
+                <w:szCs w:val="20"/>
+              </w:rPr>
+            </w:pPr>
+            <w:r>
+              <w:rPr>
+                <w:rFonts w:ascii="Times New Roman" w:hAnsi="Times New Roman" w:cs="Times New Roman"/>
+                <w:b/>
+                <w:sz w:val="20"/>
+                <w:szCs w:val="20"/>
+              </w:rPr>
+              <w:t>2. The potential</w:t>
+            </w:r>
+            <w:r>
+              <w:rPr>
+                <w:rFonts w:ascii="Times New Roman" w:hAnsi="Times New Roman" w:cs="Times New Roman"/>
+                <w:b/>
+                <w:sz w:val="20"/>
+                <w:szCs w:val="20"/>
+              </w:rPr>
+              <w:t xml:space="preserve"> of development for better reactors for energy production or research</w:t>
+            </w:r>
+          </w:p>
+          <w:p>
+            <w:pPr>
+              <w:spacing w:line="200" w:lineRule="exact"/>
+              <w:rPr>
+                <w:rFonts w:ascii="Times New Roman" w:hAnsi="Times New Roman" w:cs="Times New Roman"/>
+                <w:sz w:val="20"/>
+                <w:szCs w:val="20"/>
+              </w:rPr>
+            </w:pPr>
+            <w:r>
+              <w:rPr>
+                <w:rFonts w:ascii="Times New Roman" w:hAnsi="Times New Roman" w:cs="Times New Roman"/>
+                <w:sz w:val="20"/>
+                <w:szCs w:val="20"/>
+              </w:rPr>
+              <w:t>Through the massive funding of the Canadian nuclear program in the mid 1900s Canada</w:t>
+            </w:r>
+            <w:r>
+              <w:rPr>
+                <w:rFonts w:ascii="Times New Roman" w:hAnsi="Times New Roman" w:cs="Times New Roman"/>
+                <w:sz w:val="20"/>
+                <w:szCs w:val="20"/>
+              </w:rPr>
+              <w:t xml:space="preserve"> was able to research into making the best designs for nuclear reactors as well as ways to implement nuclear technology for civilian purposes.</w:t>
+            </w:r>
+            <w:r>
+              <w:rPr>
+                <w:rFonts w:ascii="Times New Roman" w:hAnsi="Times New Roman" w:cs="Times New Roman"/>
+                <w:sz w:val="20"/>
+                <w:szCs w:val="20"/>
+              </w:rPr>
+              <w:t xml:space="preserve"> Canada developed the modern standard for nuclear reactors known as the CANDU design, “All nuclear power plants in Canada use the CANDU design” due to its “safe, reliable, reactor technology”</w:t>
+            </w:r>
+            <w:sdt>
+              <w:sdtPr>
+                <w:rPr>
+                  <w:rFonts w:ascii="Times New Roman" w:hAnsi="Times New Roman" w:cs="Times New Roman"/>
+                  <w:sz w:val="20"/>
+                  <w:szCs w:val="20"/>
+                </w:rPr>
+                <w:id w:val="-1623297002"/>
+                <w:citation/>
+              </w:sdtPr>
+              <w:sdtContent>
+                <w:r>
+                  <w:rPr>
+                    <w:rFonts w:ascii="Times New Roman" w:hAnsi="Times New Roman" w:cs="Times New Roman"/>
+                    <w:sz w:val="20"/>
+                    <w:szCs w:val="20"/>
+                  </w:rPr>
+                  <w:fldChar w:fldCharType="begin"/>
+                </w:r>
+                <w:r>
+                  <w:rPr>
+                    <w:rFonts w:ascii="Times New Roman" w:hAnsi="Times New Roman" w:cs="Times New Roman"/>
+                    <w:sz w:val="20"/>
+                    <w:szCs w:val="20"/>
+                  </w:rPr>
+                  <w:instrText xml:space="preserve"> CITATION Can16 \l 4105 </w:instrText>
+                </w:r>
+                <w:r>
+                  <w:rPr>
+                    <w:rFonts w:ascii="Times New Roman" w:hAnsi="Times New Roman" w:cs="Times New Roman"/>
+                    <w:sz w:val="20"/>
+                    <w:szCs w:val="20"/>
+                  </w:rPr>
+                  <w:fldChar w:fldCharType="separate"/>
+                </w:r>
+                <w:r>
+                  <w:rPr>
+                    <w:rFonts w:ascii="Times New Roman" w:hAnsi="Times New Roman" w:cs="Times New Roman"/>
+                    <w:noProof/>
+                    <w:sz w:val="20"/>
+                    <w:szCs w:val="20"/>
+                  </w:rPr>
+                  <w:t xml:space="preserve"> (Canadian Nuclear Safety Commission, 2016)</w:t>
+                </w:r>
+                <w:r>
+                  <w:rPr>
+                    <w:rFonts w:ascii="Times New Roman" w:hAnsi="Times New Roman" w:cs="Times New Roman"/>
+                    <w:sz w:val="20"/>
+                    <w:szCs w:val="20"/>
+                  </w:rPr>
+                  <w:fldChar w:fldCharType="end"/>
+                </w:r>
+              </w:sdtContent>
+            </w:sdt>
+            <w:r>
+              <w:rPr>
+                <w:rFonts w:ascii="Times New Roman" w:hAnsi="Times New Roman" w:cs="Times New Roman"/>
+                <w:sz w:val="20"/>
+                <w:szCs w:val="20"/>
+              </w:rPr>
+              <w:t>. These advances have also helped the research field where Canada is the hub for medical radioisotope production</w:t>
+            </w:r>
+            <w:r>
+              <w:rPr>
+                <w:rFonts w:ascii="Times New Roman" w:hAnsi="Times New Roman" w:cs="Times New Roman"/>
+                <w:sz w:val="20"/>
+                <w:szCs w:val="20"/>
+              </w:rPr>
+              <w:t xml:space="preserve">, due to its </w:t>
+            </w:r>
+            <w:r>
+              <w:rPr>
+                <w:rFonts w:ascii="Times New Roman" w:hAnsi="Times New Roman" w:cs="Times New Roman"/>
+                <w:sz w:val="20"/>
+                <w:szCs w:val="20"/>
+              </w:rPr>
+              <w:t>technology and expertise in the nuclear field</w:t>
+            </w:r>
+            <w:r>
+              <w:rPr>
+                <w:rFonts w:ascii="Times New Roman" w:hAnsi="Times New Roman" w:cs="Times New Roman"/>
+                <w:sz w:val="20"/>
+                <w:szCs w:val="20"/>
+              </w:rPr>
+              <w:t>.</w:t>
+            </w:r>
+          </w:p>
+          <w:p>
+            <w:pPr>
+              <w:spacing w:line="200" w:lineRule="exact"/>
+              <w:rPr>
+                <w:rFonts w:ascii="Times New Roman" w:hAnsi="Times New Roman" w:cs="Times New Roman"/>
+                <w:sz w:val="20"/>
+                <w:szCs w:val="20"/>
+              </w:rPr>
+            </w:pPr>
+            <w:r>
+              <w:rPr>
+                <w:rFonts w:ascii="Times New Roman" w:hAnsi="Times New Roman" w:cs="Times New Roman"/>
+                <w:b/>
+                <w:sz w:val="20"/>
+                <w:szCs w:val="20"/>
+              </w:rPr>
+              <w:t>3. Production of Hydrogen</w:t>
+            </w:r>
+          </w:p>
+          <w:p>
+            <w:pPr>
+              <w:spacing w:line="200" w:lineRule="exact"/>
+              <w:rPr>
+                <w:rFonts w:ascii="Times New Roman" w:hAnsi="Times New Roman" w:cs="Times New Roman"/>
+                <w:sz w:val="20"/>
+                <w:szCs w:val="20"/>
+              </w:rPr>
+            </w:pPr>
+            <w:r>
+              <w:rPr>
+                <w:rFonts w:ascii="Times New Roman" w:hAnsi="Times New Roman" w:cs="Times New Roman"/>
+                <w:sz w:val="20"/>
+                <w:szCs w:val="20"/>
+              </w:rPr>
+              <w:t xml:space="preserve">Hydrogen production today uses coal and other fossil fuels which are </w:t>
+            </w:r>
+            <w:r>
+              <w:rPr>
+                <w:rFonts w:ascii="Times New Roman" w:hAnsi="Times New Roman" w:cs="Times New Roman"/>
+                <w:sz w:val="20"/>
+                <w:szCs w:val="20"/>
+              </w:rPr>
+              <w:t>non-renewable</w:t>
+            </w:r>
+            <w:r>
+              <w:rPr>
+                <w:rFonts w:ascii="Times New Roman" w:hAnsi="Times New Roman" w:cs="Times New Roman"/>
+                <w:sz w:val="20"/>
+                <w:szCs w:val="20"/>
+              </w:rPr>
+              <w:t xml:space="preserve"> and release greenhouse gas emissions.</w:t>
+            </w:r>
+            <w:r>
+              <w:rPr>
+                <w:rFonts w:ascii="Times New Roman" w:hAnsi="Times New Roman" w:cs="Times New Roman"/>
+                <w:sz w:val="20"/>
+                <w:szCs w:val="20"/>
+              </w:rPr>
+              <w:t xml:space="preserve"> The heat released from nuclear fission reactors can spark electrolysis in water</w:t>
+            </w:r>
+            <w:r>
+              <w:rPr>
+                <w:rFonts w:ascii="Times New Roman" w:hAnsi="Times New Roman" w:cs="Times New Roman"/>
+                <w:sz w:val="20"/>
+                <w:szCs w:val="20"/>
+              </w:rPr>
+              <w:t xml:space="preserve"> and cause the release of hydrogen, which can be used in research applications as well as civilian applications to potentially in the future power automobiles and electronics.</w:t>
+            </w:r>
+            <w:r>
+              <w:rPr>
+                <w:rFonts w:ascii="Times New Roman" w:hAnsi="Times New Roman" w:cs="Times New Roman"/>
+                <w:sz w:val="20"/>
+                <w:szCs w:val="20"/>
+              </w:rPr>
+              <w:t xml:space="preserve"> According to the American Chemical Society, “</w:t>
+            </w:r>
+            <w:r>
+              <w:rPr>
+                <w:rFonts w:ascii="Times New Roman" w:hAnsi="Times New Roman" w:cs="Times New Roman"/>
+                <w:sz w:val="20"/>
+                <w:szCs w:val="20"/>
+              </w:rPr>
+              <w:t>nuclear power plants are ideal for hydrogen production</w:t>
+            </w:r>
+            <w:r>
+              <w:rPr>
+                <w:rFonts w:ascii="Times New Roman" w:hAnsi="Times New Roman" w:cs="Times New Roman"/>
+                <w:sz w:val="20"/>
+                <w:szCs w:val="20"/>
+              </w:rPr>
+              <w:t>”</w:t>
+            </w:r>
+            <w:r>
+              <w:rPr>
+                <w:rFonts w:ascii="Times New Roman" w:hAnsi="Times New Roman" w:cs="Times New Roman"/>
+                <w:sz w:val="20"/>
+                <w:szCs w:val="20"/>
+              </w:rPr>
+              <w:t>, if hydrogen production is able to become mainstream with nuclear power it could “fuel the ‘hydrogen economy’”</w:t>
+            </w:r>
+            <w:sdt>
+              <w:sdtPr>
+                <w:rPr>
+                  <w:rFonts w:ascii="Times New Roman" w:hAnsi="Times New Roman" w:cs="Times New Roman"/>
+                  <w:sz w:val="20"/>
+                  <w:szCs w:val="20"/>
+                </w:rPr>
+                <w:id w:val="1863787673"/>
+                <w:citation/>
+              </w:sdtPr>
+              <w:sdtContent>
+                <w:r>
+                  <w:rPr>
+                    <w:rFonts w:ascii="Times New Roman" w:hAnsi="Times New Roman" w:cs="Times New Roman"/>
+                    <w:sz w:val="20"/>
+                    <w:szCs w:val="20"/>
+                  </w:rPr>
+                  <w:fldChar w:fldCharType="begin"/>
+                </w:r>
+                <w:r>
+                  <w:rPr>
+                    <w:rFonts w:ascii="Times New Roman" w:hAnsi="Times New Roman" w:cs="Times New Roman"/>
+                    <w:sz w:val="20"/>
+                    <w:szCs w:val="20"/>
+                  </w:rPr>
+                  <w:instrText xml:space="preserve"> CITATION Ber12 \l 4105 </w:instrText>
+                </w:r>
+                <w:r>
+                  <w:rPr>
+                    <w:rFonts w:ascii="Times New Roman" w:hAnsi="Times New Roman" w:cs="Times New Roman"/>
+                    <w:sz w:val="20"/>
+                    <w:szCs w:val="20"/>
+                  </w:rPr>
+                  <w:fldChar w:fldCharType="separate"/>
+                </w:r>
+                <w:r>
+                  <w:rPr>
+                    <w:rFonts w:ascii="Times New Roman" w:hAnsi="Times New Roman" w:cs="Times New Roman"/>
+                    <w:noProof/>
+                    <w:sz w:val="20"/>
+                    <w:szCs w:val="20"/>
+                  </w:rPr>
+                  <w:t xml:space="preserve"> (Bernstein &amp; Woods, 2012)</w:t>
+                </w:r>
+                <w:r>
+                  <w:rPr>
+                    <w:rFonts w:ascii="Times New Roman" w:hAnsi="Times New Roman" w:cs="Times New Roman"/>
+                    <w:sz w:val="20"/>
+                    <w:szCs w:val="20"/>
+                  </w:rPr>
+                  <w:fldChar w:fldCharType="end"/>
+                </w:r>
+              </w:sdtContent>
+            </w:sdt>
+            <w:r>
+              <w:rPr>
+                <w:rFonts w:ascii="Times New Roman" w:hAnsi="Times New Roman" w:cs="Times New Roman"/>
+                <w:sz w:val="20"/>
+                <w:szCs w:val="20"/>
+              </w:rPr>
+              <w:t>.</w:t>
             </w:r>
           </w:p>
         </w:tc>
@@ -505,12 +841,39 @@
           </w:tcPr>
           <w:p>
             <w:pPr>
+              <w:spacing w:line="200" w:lineRule="exact"/>
+              <w:rPr>
+                <w:rFonts w:ascii="Times New Roman" w:hAnsi="Times New Roman" w:cs="Times New Roman"/>
+                <w:sz w:val="20"/>
+                <w:szCs w:val="20"/>
+              </w:rPr>
+            </w:pPr>
+            <w:r>
               <w:rPr>
                 <w:rFonts w:ascii="Times New Roman" w:hAnsi="Times New Roman" w:cs="Times New Roman"/>
                 <w:b/>
                 <w:sz w:val="20"/>
                 <w:szCs w:val="20"/>
               </w:rPr>
+              <w:t xml:space="preserve">1. </w:t>
+            </w:r>
+            <w:r>
+              <w:rPr>
+                <w:rFonts w:ascii="Times New Roman" w:hAnsi="Times New Roman" w:cs="Times New Roman"/>
+                <w:sz w:val="20"/>
+                <w:szCs w:val="20"/>
+              </w:rPr>
+              <w:t>2</w:t>
+            </w:r>
+          </w:p>
+          <w:p>
+            <w:pPr>
+              <w:spacing w:line="200" w:lineRule="exact"/>
+              <w:rPr>
+                <w:rFonts w:ascii="Times New Roman" w:hAnsi="Times New Roman" w:cs="Times New Roman"/>
+                <w:sz w:val="20"/>
+                <w:szCs w:val="20"/>
+              </w:rPr>
             </w:pPr>
             <w:r>
               <w:rPr>
@@ -519,15 +882,42 @@
                 <w:sz w:val="20"/>
                 <w:szCs w:val="20"/>
               </w:rPr>
-              <w:t xml:space="preserve">1. </w:t>
-            </w:r>
-            <w:r>
-              <w:rPr>
-                <w:rFonts w:ascii="Times New Roman" w:hAnsi="Times New Roman" w:cs="Times New Roman"/>
-                <w:sz w:val="20"/>
-                <w:szCs w:val="20"/>
-              </w:rPr>
-              <w:t>2</w:t>
+              <w:t xml:space="preserve">2. </w:t>
+            </w:r>
+            <w:r>
+              <w:rPr>
+                <w:rFonts w:ascii="Times New Roman" w:hAnsi="Times New Roman" w:cs="Times New Roman"/>
+                <w:sz w:val="20"/>
+                <w:szCs w:val="20"/>
+              </w:rPr>
+              <w:t>3</w:t>
+            </w:r>
+          </w:p>
+          <w:p>
+            <w:pPr>
+              <w:spacing w:line="200" w:lineRule="exact"/>
+              <w:rPr>
+                <w:rFonts w:ascii="Times New Roman" w:hAnsi="Times New Roman" w:cs="Times New Roman"/>
+                <w:sz w:val="20"/>
+                <w:szCs w:val="20"/>
+              </w:rPr>
+            </w:pPr>
+            <w:r>
+              <w:rPr>
+                <w:rFonts w:ascii="Times New Roman" w:hAnsi="Times New Roman" w:cs="Times New Roman"/>
+                <w:b/>
+                <w:sz w:val="20"/>
+                <w:szCs w:val="20"/>
+              </w:rPr>
+              <w:t xml:space="preserve">3. </w:t>
+            </w:r>
+            <w:r>
+              <w:rPr>
+                <w:rFonts w:ascii="Times New Roman" w:hAnsi="Times New Roman" w:cs="Times New Roman"/>
+                <w:sz w:val="20"/>
+                <w:szCs w:val="20"/>
+              </w:rPr>
+              <w:t>4</w:t>
             </w:r>
           </w:p>
         </w:tc>
@@ -538,10 +928,11 @@
         </w:trPr>
         <w:tc>
           <w:tcPr>
-            <w:tcW w:w="709" w:type="dxa"/>
+            <w:tcW w:w="562" w:type="dxa"/>
           </w:tcPr>
           <w:p>
             <w:pPr>
+              <w:spacing w:line="200" w:lineRule="exact"/>
               <w:rPr>
                 <w:rFonts w:ascii="Times New Roman" w:hAnsi="Times New Roman" w:cs="Times New Roman"/>
                 <w:sz w:val="20"/>
@@ -559,15 +950,17 @@
           </w:p>
           <w:p>
             <w:pPr>
-              <w:rPr>
-                <w:rFonts w:ascii="Times New Roman" w:hAnsi="Times New Roman" w:cs="Times New Roman"/>
-                <w:sz w:val="20"/>
-                <w:szCs w:val="20"/>
-              </w:rPr>
-            </w:pPr>
-          </w:p>
-          <w:p>
-            <w:pPr>
+              <w:spacing w:line="200" w:lineRule="exact"/>
+              <w:rPr>
+                <w:rFonts w:ascii="Times New Roman" w:hAnsi="Times New Roman" w:cs="Times New Roman"/>
+                <w:sz w:val="20"/>
+                <w:szCs w:val="20"/>
+              </w:rPr>
+            </w:pPr>
+          </w:p>
+          <w:p>
+            <w:pPr>
+              <w:spacing w:line="200" w:lineRule="exact"/>
               <w:rPr>
                 <w:rFonts w:ascii="Times New Roman" w:hAnsi="Times New Roman" w:cs="Times New Roman"/>
                 <w:sz w:val="20"/>
@@ -585,6 +978,7 @@
           </w:p>
           <w:p>
             <w:pPr>
+              <w:spacing w:line="200" w:lineRule="exact"/>
               <w:rPr>
                 <w:rFonts w:ascii="Times New Roman" w:hAnsi="Times New Roman" w:cs="Times New Roman"/>
                 <w:sz w:val="20"/>
@@ -602,6 +996,7 @@
           </w:p>
           <w:p>
             <w:pPr>
+              <w:spacing w:line="200" w:lineRule="exact"/>
               <w:rPr>
                 <w:rFonts w:ascii="Times New Roman" w:hAnsi="Times New Roman" w:cs="Times New Roman"/>
                 <w:sz w:val="20"/>
@@ -619,6 +1014,7 @@
           </w:p>
           <w:p>
             <w:pPr>
+              <w:spacing w:line="200" w:lineRule="exact"/>
               <w:rPr>
                 <w:rFonts w:ascii="Times New Roman" w:hAnsi="Times New Roman" w:cs="Times New Roman"/>
                 <w:sz w:val="20"/>
@@ -637,10 +1033,12 @@
         </w:tc>
         <w:tc>
           <w:tcPr>
-            <w:tcW w:w="6095" w:type="dxa"/>
+            <w:tcW w:w="6237" w:type="dxa"/>
+            <w:gridSpan w:val="3"/>
           </w:tcPr>
           <w:p>
             <w:pPr>
+              <w:spacing w:line="200" w:lineRule="exact"/>
               <w:rPr>
                 <w:rFonts w:ascii="Times New Roman" w:hAnsi="Times New Roman" w:cs="Times New Roman"/>
                 <w:b/>
@@ -655,34 +1053,15 @@
                 <w:sz w:val="20"/>
                 <w:szCs w:val="20"/>
               </w:rPr>
-              <w:t>Destruction of native American lands</w:t>
-            </w:r>
-          </w:p>
-          <w:p>
-            <w:pPr>
+              <w:t>1.Health risks of l</w:t>
+            </w:r>
+            <w:r>
               <w:rPr>
                 <w:rFonts w:ascii="Times New Roman" w:hAnsi="Times New Roman" w:cs="Times New Roman"/>
                 <w:b/>
                 <w:sz w:val="20"/>
                 <w:szCs w:val="20"/>
               </w:rPr>
-            </w:pPr>
-            <w:r>
-              <w:rPr>
-                <w:rFonts w:ascii="Times New Roman" w:hAnsi="Times New Roman" w:cs="Times New Roman"/>
-                <w:b/>
-                <w:sz w:val="20"/>
-                <w:szCs w:val="20"/>
-              </w:rPr>
-              <w:t>1.Health risks of l</w:t>
-            </w:r>
-            <w:r>
-              <w:rPr>
-                <w:rFonts w:ascii="Times New Roman" w:hAnsi="Times New Roman" w:cs="Times New Roman"/>
-                <w:b/>
-                <w:sz w:val="20"/>
-                <w:szCs w:val="20"/>
-              </w:rPr>
               <w:t xml:space="preserve">iving near nuclear power plants </w:t>
             </w:r>
             <w:r>
@@ -715,23 +1094,7 @@
                 <w:sz w:val="20"/>
                 <w:szCs w:val="20"/>
               </w:rPr>
-              <w:t xml:space="preserve"> One study found “</w:t>
-            </w:r>
-            <w:r>
-              <w:rPr>
-                <w:rFonts w:ascii="Times New Roman" w:hAnsi="Times New Roman" w:cs="Times New Roman"/>
-                <w:sz w:val="20"/>
-                <w:szCs w:val="20"/>
-              </w:rPr>
-              <w:t>no evidence of excess numbers of cases in any local 25km area around any of the nuclear power stations</w:t>
-            </w:r>
-            <w:r>
-              <w:rPr>
-                <w:rFonts w:ascii="Times New Roman" w:hAnsi="Times New Roman" w:cs="Times New Roman"/>
-                <w:sz w:val="20"/>
-                <w:szCs w:val="20"/>
-              </w:rPr>
-              <w:t>”</w:t>
+              <w:t xml:space="preserve"> One study found “no evidence of excess numbers of cases in any local 25km area around any of the nuclear power stations”</w:t>
             </w:r>
             <w:sdt>
               <w:sdtPr>
@@ -775,16 +1138,7 @@
                     <w:sz w:val="20"/>
                     <w:szCs w:val="20"/>
                   </w:rPr>
-                  <w:t xml:space="preserve"> </w:t>
-                </w:r>
-                <w:r>
-                  <w:rPr>
-                    <w:rFonts w:ascii="Times New Roman" w:hAnsi="Times New Roman" w:cs="Times New Roman"/>
-                    <w:noProof/>
-                    <w:sz w:val="20"/>
-                    <w:szCs w:val="20"/>
-                  </w:rPr>
-                  <w:t>(Milne, 2005)</w:t>
+                  <w:t xml:space="preserve"> (Milne, 2005)</w:t>
                 </w:r>
                 <w:r>
                   <w:rPr>
@@ -818,23 +1172,7 @@
                 <w:sz w:val="20"/>
                 <w:szCs w:val="20"/>
               </w:rPr>
-              <w:t xml:space="preserve"> and reports however show that there are communities who have a disproportionate amount of cancer rates that surround nuclear reactors. Researchers have studied the teeth of children and found “</w:t>
-            </w:r>
-            <w:r>
-              <w:rPr>
-                <w:rFonts w:ascii="Times New Roman" w:hAnsi="Times New Roman" w:cs="Times New Roman"/>
-                <w:sz w:val="20"/>
-                <w:szCs w:val="20"/>
-              </w:rPr>
-              <w:t>higher levels of Sr-90 near nuclear power plants,</w:t>
-            </w:r>
-            <w:r>
-              <w:rPr>
-                <w:rFonts w:ascii="Times New Roman" w:hAnsi="Times New Roman" w:cs="Times New Roman"/>
-                <w:sz w:val="20"/>
-                <w:szCs w:val="20"/>
-              </w:rPr>
-              <w:t>”</w:t>
+              <w:t xml:space="preserve"> and reports however show that there are communities who have a disproportionate amount of cancer rates that surround nuclear reactors. Researchers have studied the teeth of children and found “higher levels of Sr-90 near nuclear power plants,”</w:t>
             </w:r>
             <w:sdt>
               <w:sdtPr>
@@ -878,16 +1216,7 @@
                     <w:sz w:val="20"/>
                     <w:szCs w:val="20"/>
                   </w:rPr>
-                  <w:t xml:space="preserve"> </w:t>
-                </w:r>
-                <w:r>
-                  <w:rPr>
-                    <w:rFonts w:ascii="Times New Roman" w:hAnsi="Times New Roman" w:cs="Times New Roman"/>
-                    <w:noProof/>
-                    <w:sz w:val="20"/>
-                    <w:szCs w:val="20"/>
-                  </w:rPr>
-                  <w:t>(Riley, 2004)</w:t>
+                  <w:t xml:space="preserve"> (Riley, 2004)</w:t>
                 </w:r>
                 <w:r>
                   <w:rPr>
@@ -915,16 +1244,14 @@
               </w:rPr>
               <w:t xml:space="preserve"> If these risks are to be </w:t>
             </w:r>
-            <w:proofErr w:type="gramStart"/>
-            <w:r>
-              <w:rPr>
-                <w:rFonts w:ascii="Times New Roman" w:hAnsi="Times New Roman" w:cs="Times New Roman"/>
-                <w:sz w:val="20"/>
-                <w:szCs w:val="20"/>
-              </w:rPr>
-              <w:t>founded</w:t>
-            </w:r>
-            <w:proofErr w:type="gramEnd"/>
+            <w:r>
+              <w:rPr>
+                <w:rFonts w:ascii="Times New Roman" w:hAnsi="Times New Roman" w:cs="Times New Roman"/>
+                <w:sz w:val="20"/>
+                <w:szCs w:val="20"/>
+              </w:rPr>
+              <w:t>founded,</w:t>
+            </w:r>
             <w:r>
               <w:rPr>
                 <w:rFonts w:ascii="Times New Roman" w:hAnsi="Times New Roman" w:cs="Times New Roman"/>
@@ -936,6 +1263,7 @@
           </w:p>
           <w:p>
             <w:pPr>
+              <w:spacing w:line="200" w:lineRule="exact"/>
               <w:rPr>
                 <w:rFonts w:ascii="Times New Roman" w:hAnsi="Times New Roman" w:cs="Times New Roman"/>
                 <w:sz w:val="20"/>
@@ -989,23 +1317,7 @@
                 <w:sz w:val="20"/>
                 <w:szCs w:val="20"/>
               </w:rPr>
-              <w:t xml:space="preserve"> It is argued that the generation of immense power through the fission of radioactive material poses a great risk to the environment and people which goes against the Buddhist principles. It is also claimed that “</w:t>
-            </w:r>
-            <w:r>
-              <w:rPr>
-                <w:rFonts w:ascii="Times New Roman" w:hAnsi="Times New Roman" w:cs="Times New Roman"/>
-                <w:sz w:val="20"/>
-                <w:szCs w:val="20"/>
-              </w:rPr>
-              <w:t>Rather than asking how we can generate the enormous amounts of energy that a consumerist economy needs, we need to restructure our societies according to the amount of renewable energy</w:t>
-            </w:r>
-            <w:r>
-              <w:rPr>
-                <w:rFonts w:ascii="Times New Roman" w:hAnsi="Times New Roman" w:cs="Times New Roman"/>
-                <w:sz w:val="20"/>
-                <w:szCs w:val="20"/>
-              </w:rPr>
-              <w:t>”</w:t>
+              <w:t xml:space="preserve"> It is argued that the generation of immense power through the fission of radioactive material poses a great risk to the environment and people which goes against the Buddhist principles. It is also claimed that “Rather than asking how we can generate the enormous amounts of energy that a consumerist economy needs, we need to restructure our societies according to the amount of renewable energy”</w:t>
             </w:r>
             <w:sdt>
               <w:sdtPr>
@@ -1049,16 +1361,7 @@
                     <w:sz w:val="20"/>
                     <w:szCs w:val="20"/>
                   </w:rPr>
-                  <w:t xml:space="preserve"> </w:t>
-                </w:r>
-                <w:r>
-                  <w:rPr>
-                    <w:rFonts w:ascii="Times New Roman" w:hAnsi="Times New Roman" w:cs="Times New Roman"/>
-                    <w:noProof/>
-                    <w:sz w:val="20"/>
-                    <w:szCs w:val="20"/>
-                  </w:rPr>
-                  <w:t>(Loy, 2013)</w:t>
+                  <w:t xml:space="preserve"> (Loy, 2013)</w:t>
                 </w:r>
                 <w:r>
                   <w:rPr>
@@ -1086,26 +1389,346 @@
               </w:rPr>
               <w:t xml:space="preserve"> Modern, western society especially in Canada is becoming more secular so the religious conflicts are becoming less significant but for many this is a significant issue and if nuclear energy is to become universal it must appeal to all people and culture</w:t>
             </w:r>
+          </w:p>
+          <w:p>
+            <w:pPr>
+              <w:spacing w:line="200" w:lineRule="exact"/>
+              <w:rPr>
+                <w:rFonts w:ascii="Times New Roman" w:hAnsi="Times New Roman" w:cs="Times New Roman"/>
+                <w:b/>
+                <w:sz w:val="20"/>
+                <w:szCs w:val="20"/>
+              </w:rPr>
+            </w:pPr>
+            <w:r>
+              <w:rPr>
+                <w:rFonts w:ascii="Times New Roman" w:hAnsi="Times New Roman" w:cs="Times New Roman"/>
+                <w:sz w:val="20"/>
+                <w:szCs w:val="20"/>
+              </w:rPr>
+              <w:t>3.</w:t>
+            </w:r>
+            <w:r>
+              <w:rPr>
+                <w:rFonts w:ascii="Times New Roman" w:hAnsi="Times New Roman" w:cs="Times New Roman"/>
+                <w:b/>
+                <w:sz w:val="20"/>
+                <w:szCs w:val="20"/>
+              </w:rPr>
+              <w:t xml:space="preserve"> </w:t>
+            </w:r>
+            <w:r>
+              <w:rPr>
+                <w:rFonts w:ascii="Times New Roman" w:hAnsi="Times New Roman" w:cs="Times New Roman"/>
+                <w:b/>
+                <w:sz w:val="20"/>
+                <w:szCs w:val="20"/>
+              </w:rPr>
+              <w:t>High upfront construction costs</w:t>
+            </w:r>
+            <w:r>
+              <w:rPr>
+                <w:rFonts w:ascii="Times New Roman" w:hAnsi="Times New Roman" w:cs="Times New Roman"/>
+                <w:b/>
+                <w:sz w:val="20"/>
+                <w:szCs w:val="20"/>
+              </w:rPr>
+              <w:t>.</w:t>
+            </w:r>
+          </w:p>
+          <w:p>
+            <w:pPr>
+              <w:spacing w:line="200" w:lineRule="exact"/>
+              <w:rPr>
+                <w:rFonts w:ascii="Times New Roman" w:hAnsi="Times New Roman" w:cs="Times New Roman"/>
+                <w:sz w:val="20"/>
+                <w:szCs w:val="20"/>
+              </w:rPr>
+            </w:pPr>
+            <w:r>
+              <w:rPr>
+                <w:rFonts w:ascii="Times New Roman" w:hAnsi="Times New Roman" w:cs="Times New Roman"/>
+                <w:sz w:val="20"/>
+                <w:szCs w:val="20"/>
+              </w:rPr>
+              <w:t xml:space="preserve">Nuclear power has been plagued by high </w:t>
+            </w:r>
+            <w:r>
+              <w:rPr>
+                <w:rFonts w:ascii="Times New Roman" w:hAnsi="Times New Roman" w:cs="Times New Roman"/>
+                <w:sz w:val="20"/>
+                <w:szCs w:val="20"/>
+              </w:rPr>
+              <w:t>construction</w:t>
+            </w:r>
+            <w:r>
+              <w:rPr>
+                <w:rFonts w:ascii="Times New Roman" w:hAnsi="Times New Roman" w:cs="Times New Roman"/>
+                <w:sz w:val="20"/>
+                <w:szCs w:val="20"/>
+              </w:rPr>
+              <w:t xml:space="preserve"> costs that cause the power plants to </w:t>
+            </w:r>
+            <w:r>
+              <w:rPr>
+                <w:rFonts w:ascii="Times New Roman" w:hAnsi="Times New Roman" w:cs="Times New Roman"/>
+                <w:sz w:val="20"/>
+                <w:szCs w:val="20"/>
+              </w:rPr>
+              <w:t>be financial burden for many years despite its low operation costs.</w:t>
+            </w:r>
+            <w:r>
+              <w:rPr>
+                <w:rFonts w:ascii="Times New Roman" w:hAnsi="Times New Roman" w:cs="Times New Roman"/>
+                <w:sz w:val="20"/>
+                <w:szCs w:val="20"/>
+              </w:rPr>
+              <w:t xml:space="preserve"> According to</w:t>
+            </w:r>
+            <w:r>
+              <w:rPr>
+                <w:rFonts w:ascii="Times New Roman" w:hAnsi="Times New Roman" w:cs="Times New Roman"/>
+                <w:sz w:val="20"/>
+                <w:szCs w:val="20"/>
+              </w:rPr>
+              <w:t xml:space="preserve"> a report by a professor at the University of South Wales </w:t>
+            </w:r>
+            <w:r>
+              <w:rPr>
+                <w:rFonts w:ascii="Times New Roman" w:hAnsi="Times New Roman" w:cs="Times New Roman"/>
+                <w:sz w:val="20"/>
+                <w:szCs w:val="20"/>
+              </w:rPr>
+              <w:t>nuclear power plants entail</w:t>
+            </w:r>
+            <w:r>
+              <w:rPr>
+                <w:rFonts w:ascii="Times New Roman" w:hAnsi="Times New Roman" w:cs="Times New Roman"/>
+                <w:sz w:val="20"/>
+                <w:szCs w:val="20"/>
+              </w:rPr>
+              <w:t xml:space="preserve"> “</w:t>
+            </w:r>
+            <w:r>
+              <w:rPr>
+                <w:rFonts w:ascii="Times New Roman" w:hAnsi="Times New Roman" w:cs="Times New Roman"/>
+                <w:sz w:val="20"/>
+                <w:szCs w:val="20"/>
+              </w:rPr>
+              <w:t>very large economic risks</w:t>
+            </w:r>
+            <w:r>
+              <w:rPr>
+                <w:rFonts w:ascii="Times New Roman" w:hAnsi="Times New Roman" w:cs="Times New Roman"/>
+                <w:sz w:val="20"/>
+                <w:szCs w:val="20"/>
+              </w:rPr>
+              <w:t>”</w:t>
+            </w:r>
+            <w:r>
+              <w:rPr>
+                <w:rFonts w:ascii="Times New Roman" w:hAnsi="Times New Roman" w:cs="Times New Roman"/>
+                <w:sz w:val="20"/>
+                <w:szCs w:val="20"/>
+              </w:rPr>
+              <w:t xml:space="preserve"> and “the rapid growth of nuclear energy is impossible”</w:t>
+            </w:r>
+            <w:sdt>
+              <w:sdtPr>
+                <w:rPr>
+                  <w:rFonts w:ascii="Times New Roman" w:hAnsi="Times New Roman" w:cs="Times New Roman"/>
+                  <w:sz w:val="20"/>
+                  <w:szCs w:val="20"/>
+                </w:rPr>
+                <w:id w:val="1951199093"/>
+                <w:citation/>
+              </w:sdtPr>
+              <w:sdtContent>
+                <w:r>
+                  <w:rPr>
+                    <w:rFonts w:ascii="Times New Roman" w:hAnsi="Times New Roman" w:cs="Times New Roman"/>
+                    <w:sz w:val="20"/>
+                    <w:szCs w:val="20"/>
+                  </w:rPr>
+                  <w:fldChar w:fldCharType="begin"/>
+                </w:r>
+                <w:r>
+                  <w:rPr>
+                    <w:rFonts w:ascii="Times New Roman" w:hAnsi="Times New Roman" w:cs="Times New Roman"/>
+                    <w:sz w:val="20"/>
+                    <w:szCs w:val="20"/>
+                  </w:rPr>
+                  <w:instrText xml:space="preserve"> CITATION Die \l 4105 </w:instrText>
+                </w:r>
+                <w:r>
+                  <w:rPr>
+                    <w:rFonts w:ascii="Times New Roman" w:hAnsi="Times New Roman" w:cs="Times New Roman"/>
+                    <w:sz w:val="20"/>
+                    <w:szCs w:val="20"/>
+                  </w:rPr>
+                  <w:fldChar w:fldCharType="separate"/>
+                </w:r>
+                <w:r>
+                  <w:rPr>
+                    <w:rFonts w:ascii="Times New Roman" w:hAnsi="Times New Roman" w:cs="Times New Roman"/>
+                    <w:noProof/>
+                    <w:sz w:val="20"/>
+                    <w:szCs w:val="20"/>
+                  </w:rPr>
+                  <w:t xml:space="preserve"> (Diesendorf, 2010)</w:t>
+                </w:r>
+                <w:r>
+                  <w:rPr>
+                    <w:rFonts w:ascii="Times New Roman" w:hAnsi="Times New Roman" w:cs="Times New Roman"/>
+                    <w:sz w:val="20"/>
+                    <w:szCs w:val="20"/>
+                  </w:rPr>
+                  <w:fldChar w:fldCharType="end"/>
+                </w:r>
+              </w:sdtContent>
+            </w:sdt>
+            <w:r>
+              <w:rPr>
+                <w:rFonts w:ascii="Times New Roman" w:hAnsi="Times New Roman" w:cs="Times New Roman"/>
+                <w:sz w:val="20"/>
+                <w:szCs w:val="20"/>
+              </w:rPr>
+              <w:t>.</w:t>
+            </w:r>
+          </w:p>
+          <w:p>
+            <w:pPr>
+              <w:spacing w:line="200" w:lineRule="exact"/>
+              <w:rPr>
+                <w:rFonts w:ascii="Times New Roman" w:hAnsi="Times New Roman" w:cs="Times New Roman"/>
+                <w:b/>
+                <w:sz w:val="20"/>
+                <w:szCs w:val="20"/>
+              </w:rPr>
+            </w:pPr>
+            <w:r>
+              <w:rPr>
+                <w:rFonts w:ascii="Times New Roman" w:hAnsi="Times New Roman" w:cs="Times New Roman"/>
+                <w:b/>
+                <w:sz w:val="20"/>
+                <w:szCs w:val="20"/>
+              </w:rPr>
+              <w:lastRenderedPageBreak/>
+              <w:t>4. Nuclear power plant negatively affecting local economy</w:t>
+            </w:r>
+          </w:p>
+          <w:p>
+            <w:pPr>
+              <w:spacing w:line="200" w:lineRule="exact"/>
+              <w:rPr>
+                <w:rFonts w:ascii="Times New Roman" w:hAnsi="Times New Roman" w:cs="Times New Roman"/>
+                <w:sz w:val="20"/>
+                <w:szCs w:val="20"/>
+              </w:rPr>
+            </w:pPr>
+            <w:r>
+              <w:rPr>
+                <w:rFonts w:ascii="Times New Roman" w:hAnsi="Times New Roman" w:cs="Times New Roman"/>
+                <w:sz w:val="20"/>
+                <w:szCs w:val="20"/>
+              </w:rPr>
+              <w:t>Many people are wary about living near power plants possibly due to concerns about the negative health effects or potential meltdown risks. In Japan residents within the surrounding area of a nuclear reactor receive tax benefits and subsidies. A study in Japan concluded that the value of properties surrounding nuclear reactors did show a statistical decrease however that the benefits provided by the Japanese government improved the resident’s welfare so that there was effectively no change</w:t>
+            </w:r>
+            <w:sdt>
+              <w:sdtPr>
+                <w:rPr>
+                  <w:rFonts w:ascii="Times New Roman" w:hAnsi="Times New Roman" w:cs="Times New Roman"/>
+                  <w:sz w:val="20"/>
+                  <w:szCs w:val="20"/>
+                </w:rPr>
+                <w:id w:val="-351645655"/>
+                <w:citation/>
+              </w:sdtPr>
+              <w:sdtContent>
+                <w:r>
+                  <w:rPr>
+                    <w:rFonts w:ascii="Times New Roman" w:hAnsi="Times New Roman" w:cs="Times New Roman"/>
+                    <w:sz w:val="20"/>
+                    <w:szCs w:val="20"/>
+                  </w:rPr>
+                  <w:fldChar w:fldCharType="begin"/>
+                </w:r>
+                <w:r>
+                  <w:rPr>
+                    <w:rFonts w:ascii="Times New Roman" w:hAnsi="Times New Roman" w:cs="Times New Roman"/>
+                    <w:sz w:val="20"/>
+                    <w:szCs w:val="20"/>
+                  </w:rPr>
+                  <w:instrText xml:space="preserve"> CITATION Yam11 \l 4105 </w:instrText>
+                </w:r>
+                <w:r>
+                  <w:rPr>
+                    <w:rFonts w:ascii="Times New Roman" w:hAnsi="Times New Roman" w:cs="Times New Roman"/>
+                    <w:sz w:val="20"/>
+                    <w:szCs w:val="20"/>
+                  </w:rPr>
+                  <w:fldChar w:fldCharType="separate"/>
+                </w:r>
+                <w:r>
+                  <w:rPr>
+                    <w:rFonts w:ascii="Times New Roman" w:hAnsi="Times New Roman" w:cs="Times New Roman"/>
+                    <w:noProof/>
+                    <w:sz w:val="20"/>
+                    <w:szCs w:val="20"/>
+                  </w:rPr>
+                  <w:t xml:space="preserve"> (Yamane, 2011)</w:t>
+                </w:r>
+                <w:r>
+                  <w:rPr>
+                    <w:rFonts w:ascii="Times New Roman" w:hAnsi="Times New Roman" w:cs="Times New Roman"/>
+                    <w:sz w:val="20"/>
+                    <w:szCs w:val="20"/>
+                  </w:rPr>
+                  <w:fldChar w:fldCharType="end"/>
+                </w:r>
+              </w:sdtContent>
+            </w:sdt>
+            <w:r>
+              <w:rPr>
+                <w:rFonts w:ascii="Times New Roman" w:hAnsi="Times New Roman" w:cs="Times New Roman"/>
+                <w:sz w:val="20"/>
+                <w:szCs w:val="20"/>
+              </w:rPr>
+              <w:t>. This issue can be significant for many people living in areas with plans for nuclear reactors, as Canada has no current subsidy for residents and if nuclear power is to become more prolific it may be necessary to implement such measures. This may be insignificant though as a widespread use of nuclear reactors would result in buyers feeling more comfortable residing in properties near such reactors.</w:t>
+            </w:r>
+          </w:p>
+          <w:p>
+            <w:pPr>
+              <w:spacing w:line="200" w:lineRule="exact"/>
+              <w:rPr>
+                <w:rFonts w:ascii="Times New Roman" w:hAnsi="Times New Roman" w:cs="Times New Roman"/>
+                <w:sz w:val="20"/>
+                <w:szCs w:val="20"/>
+              </w:rPr>
+            </w:pPr>
           </w:p>
         </w:tc>
         <w:tc>
           <w:tcPr>
-            <w:tcW w:w="562" w:type="dxa"/>
+            <w:tcW w:w="567" w:type="dxa"/>
+            <w:gridSpan w:val="2"/>
           </w:tcPr>
           <w:p>
             <w:pPr>
-              <w:rPr>
-                <w:rFonts w:ascii="Times New Roman" w:hAnsi="Times New Roman" w:cs="Times New Roman"/>
-                <w:sz w:val="20"/>
-                <w:szCs w:val="20"/>
-              </w:rPr>
-            </w:pPr>
-            <w:r>
-              <w:rPr>
-                <w:rFonts w:ascii="Times New Roman" w:hAnsi="Times New Roman" w:cs="Times New Roman"/>
-                <w:sz w:val="20"/>
-                <w:szCs w:val="20"/>
-              </w:rPr>
+              <w:spacing w:line="200" w:lineRule="exact"/>
+              <w:rPr>
+                <w:rFonts w:ascii="Times New Roman" w:hAnsi="Times New Roman" w:cs="Times New Roman"/>
+                <w:sz w:val="20"/>
+                <w:szCs w:val="20"/>
+              </w:rPr>
+            </w:pPr>
+            <w:r>
+              <w:rPr>
+                <w:rFonts w:ascii="Times New Roman" w:hAnsi="Times New Roman" w:cs="Times New Roman"/>
+                <w:sz w:val="20"/>
+                <w:szCs w:val="20"/>
+              </w:rPr>
+              <w:lastRenderedPageBreak/>
               <w:t>1.</w:t>
             </w:r>
             <w:r>
@@ -1119,6 +1742,7 @@
           </w:p>
           <w:p>
             <w:pPr>
+              <w:spacing w:line="200" w:lineRule="exact"/>
               <w:rPr>
                 <w:rFonts w:ascii="Times New Roman" w:hAnsi="Times New Roman" w:cs="Times New Roman"/>
                 <w:sz w:val="20"/>
@@ -1133,14 +1757,62 @@
               </w:rPr>
               <w:t>2. 3</w:t>
             </w:r>
+          </w:p>
+          <w:p>
+            <w:pPr>
+              <w:spacing w:line="200" w:lineRule="exact"/>
+              <w:rPr>
+                <w:rFonts w:ascii="Times New Roman" w:hAnsi="Times New Roman" w:cs="Times New Roman"/>
+                <w:sz w:val="20"/>
+                <w:szCs w:val="20"/>
+              </w:rPr>
+            </w:pPr>
+            <w:r>
+              <w:rPr>
+                <w:rFonts w:ascii="Times New Roman" w:hAnsi="Times New Roman" w:cs="Times New Roman"/>
+                <w:sz w:val="20"/>
+                <w:szCs w:val="20"/>
+              </w:rPr>
+              <w:t>3. 2</w:t>
+            </w:r>
+          </w:p>
+          <w:p>
+            <w:pPr>
+              <w:spacing w:line="200" w:lineRule="exact"/>
+              <w:rPr>
+                <w:rFonts w:ascii="Times New Roman" w:hAnsi="Times New Roman" w:cs="Times New Roman"/>
+                <w:sz w:val="20"/>
+                <w:szCs w:val="20"/>
+              </w:rPr>
+            </w:pPr>
+            <w:r>
+              <w:rPr>
+                <w:rFonts w:ascii="Times New Roman" w:hAnsi="Times New Roman" w:cs="Times New Roman"/>
+                <w:sz w:val="20"/>
+                <w:szCs w:val="20"/>
+              </w:rPr>
+              <w:t>4. 5</w:t>
+            </w:r>
+          </w:p>
+          <w:p>
+            <w:pPr>
+              <w:spacing w:line="200" w:lineRule="exact"/>
+              <w:rPr>
+                <w:rFonts w:ascii="Times New Roman" w:hAnsi="Times New Roman" w:cs="Times New Roman"/>
+                <w:sz w:val="20"/>
+                <w:szCs w:val="20"/>
+              </w:rPr>
+            </w:pPr>
           </w:p>
         </w:tc>
         <w:tc>
           <w:tcPr>
             <w:tcW w:w="4400" w:type="dxa"/>
+            <w:gridSpan w:val="3"/>
           </w:tcPr>
           <w:p>
             <w:pPr>
+              <w:spacing w:line="200" w:lineRule="exact"/>
               <w:rPr>
                 <w:rFonts w:ascii="Times New Roman" w:hAnsi="Times New Roman" w:cs="Times New Roman"/>
                 <w:b/>
@@ -1155,56 +1827,33 @@
                 <w:sz w:val="20"/>
                 <w:szCs w:val="20"/>
               </w:rPr>
-              <w:t>1. Nuclear power plant negatively affecting local economy</w:t>
-            </w:r>
-          </w:p>
-          <w:p>
-            <w:pPr>
-              <w:rPr>
-                <w:rFonts w:ascii="Times New Roman" w:hAnsi="Times New Roman" w:cs="Times New Roman"/>
-                <w:sz w:val="20"/>
-                <w:szCs w:val="20"/>
-              </w:rPr>
-            </w:pPr>
-            <w:r>
-              <w:rPr>
-                <w:rFonts w:ascii="Times New Roman" w:hAnsi="Times New Roman" w:cs="Times New Roman"/>
-                <w:sz w:val="20"/>
-                <w:szCs w:val="20"/>
-              </w:rPr>
-              <w:t>Many people are wary about living near power plants possibly due to concerns about the negative health effects</w:t>
-            </w:r>
-            <w:r>
-              <w:rPr>
-                <w:rFonts w:ascii="Times New Roman" w:hAnsi="Times New Roman" w:cs="Times New Roman"/>
-                <w:sz w:val="20"/>
-                <w:szCs w:val="20"/>
-              </w:rPr>
-              <w:t xml:space="preserve"> or potential meltdown risks</w:t>
-            </w:r>
-            <w:r>
-              <w:rPr>
-                <w:rFonts w:ascii="Times New Roman" w:hAnsi="Times New Roman" w:cs="Times New Roman"/>
-                <w:sz w:val="20"/>
-                <w:szCs w:val="20"/>
-              </w:rPr>
-              <w:t>.</w:t>
-            </w:r>
-            <w:r>
-              <w:rPr>
-                <w:rFonts w:ascii="Times New Roman" w:hAnsi="Times New Roman" w:cs="Times New Roman"/>
-                <w:sz w:val="20"/>
-                <w:szCs w:val="20"/>
-              </w:rPr>
-              <w:t xml:space="preserve"> In Japan residents within the surrounding area of a nuclear reactor receive tax benefits and subsidies. A study in Japan concluded that </w:t>
-            </w:r>
-            <w:r>
-              <w:rPr>
-                <w:rFonts w:ascii="Times New Roman" w:hAnsi="Times New Roman" w:cs="Times New Roman"/>
-                <w:sz w:val="20"/>
-                <w:szCs w:val="20"/>
-              </w:rPr>
-              <w:t>the value of properties surrounding nuclear reactors did show a statistical decrease however that the benefits provided by the Japanese government improved the resident’s welfare so that there was effectively no change</w:t>
+              <w:t>1. Creation of skilled jobs.</w:t>
+            </w:r>
+          </w:p>
+          <w:p>
+            <w:pPr>
+              <w:spacing w:line="200" w:lineRule="exact"/>
+              <w:rPr>
+                <w:rFonts w:ascii="Times New Roman" w:hAnsi="Times New Roman" w:cs="Times New Roman"/>
+                <w:sz w:val="20"/>
+                <w:szCs w:val="20"/>
+              </w:rPr>
+            </w:pPr>
+            <w:r>
+              <w:rPr>
+                <w:rFonts w:ascii="Times New Roman" w:hAnsi="Times New Roman" w:cs="Times New Roman"/>
+                <w:sz w:val="20"/>
+                <w:szCs w:val="20"/>
+              </w:rPr>
+              <w:t xml:space="preserve">Nuclear power plants are massive projects that generate a massive amount of jobs and a large percentage of those jobs are high paying due to the skill involved. According to a </w:t>
+            </w:r>
+            <w:r>
+              <w:rPr>
+                <w:rFonts w:ascii="Times New Roman" w:hAnsi="Times New Roman" w:cs="Times New Roman"/>
+                <w:sz w:val="20"/>
+                <w:szCs w:val="20"/>
+              </w:rPr>
+              <w:t>report by the Bruce Power nuclear power plant, each year their facility will create 18000 indirect and direct jobs annually</w:t>
             </w:r>
             <w:sdt>
               <w:sdtPr>
@@ -1213,7 +1862,7 @@
                   <w:sz w:val="20"/>
                   <w:szCs w:val="20"/>
                 </w:rPr>
-                <w:id w:val="-351645655"/>
+                <w:id w:val="-1487864013"/>
                 <w:citation/>
               </w:sdtPr>
               <w:sdtContent>
@@ -1231,7 +1880,7 @@
                     <w:sz w:val="20"/>
                     <w:szCs w:val="20"/>
                   </w:rPr>
-                  <w:instrText xml:space="preserve"> CITATION Yam11 \l 4105 </w:instrText>
+                  <w:instrText xml:space="preserve"> CITATION Bru \l 4105 </w:instrText>
                 </w:r>
                 <w:r>
                   <w:rPr>
@@ -1248,16 +1897,7 @@
                     <w:sz w:val="20"/>
                     <w:szCs w:val="20"/>
                   </w:rPr>
-                  <w:t xml:space="preserve"> </w:t>
-                </w:r>
-                <w:r>
-                  <w:rPr>
-                    <w:rFonts w:ascii="Times New Roman" w:hAnsi="Times New Roman" w:cs="Times New Roman"/>
-                    <w:noProof/>
-                    <w:sz w:val="20"/>
-                    <w:szCs w:val="20"/>
-                  </w:rPr>
-                  <w:t>(Yamane, 2011)</w:t>
+                  <w:t xml:space="preserve"> (Bruce Power, n.d.)</w:t>
                 </w:r>
                 <w:r>
                   <w:rPr>
@@ -1275,6 +1915,68 @@
                 <w:sz w:val="20"/>
                 <w:szCs w:val="20"/>
               </w:rPr>
+              <w:t>. This is an astounding figure</w:t>
+            </w:r>
+            <w:r>
+              <w:rPr>
+                <w:rFonts w:ascii="Times New Roman" w:hAnsi="Times New Roman" w:cs="Times New Roman"/>
+                <w:sz w:val="20"/>
+                <w:szCs w:val="20"/>
+              </w:rPr>
+              <w:t xml:space="preserve"> considering that these jobs are high skill and the pursuit of further nuclear reactors will contribute to the livelihood of many people.</w:t>
+            </w:r>
+          </w:p>
+          <w:p>
+            <w:pPr>
+              <w:spacing w:line="200" w:lineRule="exact"/>
+              <w:rPr>
+                <w:rFonts w:ascii="Times New Roman" w:hAnsi="Times New Roman" w:cs="Times New Roman"/>
+                <w:b/>
+                <w:sz w:val="20"/>
+                <w:szCs w:val="20"/>
+              </w:rPr>
+            </w:pPr>
+            <w:r>
+              <w:rPr>
+                <w:rFonts w:ascii="Times New Roman" w:hAnsi="Times New Roman" w:cs="Times New Roman"/>
+                <w:b/>
+                <w:sz w:val="20"/>
+                <w:szCs w:val="20"/>
+              </w:rPr>
+              <w:t>2. Spurs Economic Growth</w:t>
+            </w:r>
+          </w:p>
+          <w:p>
+            <w:pPr>
+              <w:spacing w:line="200" w:lineRule="exact"/>
+              <w:rPr>
+                <w:rFonts w:ascii="Times New Roman" w:hAnsi="Times New Roman" w:cs="Times New Roman"/>
+                <w:sz w:val="20"/>
+                <w:szCs w:val="20"/>
+              </w:rPr>
+            </w:pPr>
+            <w:r>
+              <w:rPr>
+                <w:rFonts w:ascii="Times New Roman" w:hAnsi="Times New Roman" w:cs="Times New Roman"/>
+                <w:sz w:val="20"/>
+                <w:szCs w:val="20"/>
+              </w:rPr>
+              <w:t xml:space="preserve">Nuclear power has been shown to have a great effect on the economy and </w:t>
+            </w:r>
+            <w:r>
+              <w:rPr>
+                <w:rFonts w:ascii="Times New Roman" w:hAnsi="Times New Roman" w:cs="Times New Roman"/>
+                <w:sz w:val="20"/>
+                <w:szCs w:val="20"/>
+              </w:rPr>
+              <w:t>nuclear power is a great contributor to the Canadian economy</w:t>
+            </w:r>
+            <w:r>
+              <w:rPr>
+                <w:rFonts w:ascii="Times New Roman" w:hAnsi="Times New Roman" w:cs="Times New Roman"/>
+                <w:sz w:val="20"/>
+                <w:szCs w:val="20"/>
+              </w:rPr>
               <w:t>.</w:t>
             </w:r>
             <w:r>
@@ -1283,25 +1985,126 @@
                 <w:sz w:val="20"/>
                 <w:szCs w:val="20"/>
               </w:rPr>
-              <w:t xml:space="preserve"> This issue can be significant for many people living in areas with plans for nuclear reactors, as Canada has no current subsidy for residents and if nuclear power is to become more prolific it may be necessary to implement such measures. </w:t>
-            </w:r>
-            <w:r>
-              <w:rPr>
-                <w:rFonts w:ascii="Times New Roman" w:hAnsi="Times New Roman" w:cs="Times New Roman"/>
-                <w:sz w:val="20"/>
-                <w:szCs w:val="20"/>
-              </w:rPr>
-              <w:t>This may be insignificant though as a widespread use of nuclear reactors would result in buyers feeling more comfortable residing in properties near such reactors.</w:t>
-            </w:r>
-          </w:p>
-          <w:p>
-            <w:pPr>
-              <w:rPr>
-                <w:rFonts w:ascii="Times New Roman" w:hAnsi="Times New Roman" w:cs="Times New Roman"/>
-                <w:sz w:val="20"/>
-                <w:szCs w:val="20"/>
-              </w:rPr>
-            </w:pPr>
+              <w:t xml:space="preserve"> Canada has invested approximately 14 billion dollars over </w:t>
+            </w:r>
+            <w:r>
+              <w:rPr>
+                <w:rFonts w:ascii="Times New Roman" w:hAnsi="Times New Roman" w:cs="Times New Roman"/>
+                <w:sz w:val="20"/>
+                <w:szCs w:val="20"/>
+              </w:rPr>
+              <w:t>50</w:t>
+            </w:r>
+            <w:r>
+              <w:rPr>
+                <w:rFonts w:ascii="Times New Roman" w:hAnsi="Times New Roman" w:cs="Times New Roman"/>
+                <w:sz w:val="20"/>
+                <w:szCs w:val="20"/>
+              </w:rPr>
+              <w:t xml:space="preserve"> years into nuclear power </w:t>
+            </w:r>
+            <w:r>
+              <w:rPr>
+                <w:rFonts w:ascii="Times New Roman" w:hAnsi="Times New Roman" w:cs="Times New Roman"/>
+                <w:sz w:val="20"/>
+                <w:szCs w:val="20"/>
+              </w:rPr>
+              <w:t>and this has resulted “160 billion in GDP benefits” as well as annually “create C$1.5 billion in government revenue”</w:t>
+            </w:r>
+            <w:sdt>
+              <w:sdtPr>
+                <w:rPr>
+                  <w:rFonts w:ascii="Times New Roman" w:hAnsi="Times New Roman" w:cs="Times New Roman"/>
+                  <w:sz w:val="20"/>
+                  <w:szCs w:val="20"/>
+                </w:rPr>
+                <w:id w:val="-1451246206"/>
+                <w:citation/>
+              </w:sdtPr>
+              <w:sdtContent>
+                <w:r>
+                  <w:rPr>
+                    <w:rFonts w:ascii="Times New Roman" w:hAnsi="Times New Roman" w:cs="Times New Roman"/>
+                    <w:sz w:val="20"/>
+                    <w:szCs w:val="20"/>
+                  </w:rPr>
+                  <w:fldChar w:fldCharType="begin"/>
+                </w:r>
+                <w:r>
+                  <w:rPr>
+                    <w:rFonts w:ascii="Times New Roman" w:hAnsi="Times New Roman" w:cs="Times New Roman"/>
+                    <w:sz w:val="20"/>
+                    <w:szCs w:val="20"/>
+                  </w:rPr>
+                  <w:instrText xml:space="preserve"> CITATION Wor17 \l 4105 </w:instrText>
+                </w:r>
+                <w:r>
+                  <w:rPr>
+                    <w:rFonts w:ascii="Times New Roman" w:hAnsi="Times New Roman" w:cs="Times New Roman"/>
+                    <w:sz w:val="20"/>
+                    <w:szCs w:val="20"/>
+                  </w:rPr>
+                  <w:fldChar w:fldCharType="separate"/>
+                </w:r>
+                <w:r>
+                  <w:rPr>
+                    <w:rFonts w:ascii="Times New Roman" w:hAnsi="Times New Roman" w:cs="Times New Roman"/>
+                    <w:noProof/>
+                    <w:sz w:val="20"/>
+                    <w:szCs w:val="20"/>
+                  </w:rPr>
+                  <w:t xml:space="preserve"> (World Nuclear Association, 2017)</w:t>
+                </w:r>
+                <w:r>
+                  <w:rPr>
+                    <w:rFonts w:ascii="Times New Roman" w:hAnsi="Times New Roman" w:cs="Times New Roman"/>
+                    <w:sz w:val="20"/>
+                    <w:szCs w:val="20"/>
+                  </w:rPr>
+                  <w:fldChar w:fldCharType="end"/>
+                </w:r>
+              </w:sdtContent>
+            </w:sdt>
+            <w:r>
+              <w:rPr>
+                <w:rFonts w:ascii="Times New Roman" w:hAnsi="Times New Roman" w:cs="Times New Roman"/>
+                <w:sz w:val="20"/>
+                <w:szCs w:val="20"/>
+              </w:rPr>
+              <w:t xml:space="preserve">. </w:t>
+            </w:r>
+            <w:r>
+              <w:rPr>
+                <w:rFonts w:ascii="Times New Roman" w:hAnsi="Times New Roman" w:cs="Times New Roman"/>
+                <w:sz w:val="20"/>
+                <w:szCs w:val="20"/>
+              </w:rPr>
+              <w:t xml:space="preserve"> These are </w:t>
+            </w:r>
+            <w:r>
+              <w:rPr>
+                <w:rFonts w:ascii="Times New Roman" w:hAnsi="Times New Roman" w:cs="Times New Roman"/>
+                <w:sz w:val="20"/>
+                <w:szCs w:val="20"/>
+              </w:rPr>
+              <w:t>extraordinary</w:t>
+            </w:r>
+            <w:r>
+              <w:rPr>
+                <w:rFonts w:ascii="Times New Roman" w:hAnsi="Times New Roman" w:cs="Times New Roman"/>
+                <w:sz w:val="20"/>
+                <w:szCs w:val="20"/>
+              </w:rPr>
+              <w:t xml:space="preserve"> statistics </w:t>
+            </w:r>
+            <w:r>
+              <w:rPr>
+                <w:rFonts w:ascii="Times New Roman" w:hAnsi="Times New Roman" w:cs="Times New Roman"/>
+                <w:sz w:val="20"/>
+                <w:szCs w:val="20"/>
+              </w:rPr>
+              <w:t>and if this trend were to continue with continued nuclear energy production it could be a massive benefit for the Canadian government.</w:t>
+            </w:r>
           </w:p>
         </w:tc>
         <w:tc>
@@ -1310,20 +2113,13 @@
           </w:tcPr>
           <w:p>
             <w:pPr>
-              <w:rPr>
-                <w:rFonts w:ascii="Times New Roman" w:hAnsi="Times New Roman" w:cs="Times New Roman"/>
-                <w:sz w:val="20"/>
-                <w:szCs w:val="20"/>
-              </w:rPr>
-            </w:pPr>
-            <w:r>
-              <w:rPr>
-                <w:rFonts w:ascii="Times New Roman" w:hAnsi="Times New Roman" w:cs="Times New Roman"/>
-                <w:sz w:val="20"/>
-                <w:szCs w:val="20"/>
-              </w:rPr>
-              <w:t>1.</w:t>
-            </w:r>
+              <w:spacing w:line="200" w:lineRule="exact"/>
+              <w:rPr>
+                <w:rFonts w:ascii="Times New Roman" w:hAnsi="Times New Roman" w:cs="Times New Roman"/>
+                <w:sz w:val="20"/>
+                <w:szCs w:val="20"/>
+              </w:rPr>
+            </w:pPr>
             <w:r>
               <w:rPr>
                 <w:rFonts w:ascii="Times New Roman" w:hAnsi="Times New Roman" w:cs="Times New Roman"/>
@@ -1338,24 +2134,25 @@
                 <w:sz w:val="20"/>
                 <w:szCs w:val="20"/>
               </w:rPr>
-              <w:t>5</w:t>
-            </w:r>
-          </w:p>
-          <w:p>
-            <w:pPr>
-              <w:rPr>
-                <w:rFonts w:ascii="Times New Roman" w:hAnsi="Times New Roman" w:cs="Times New Roman"/>
-                <w:sz w:val="20"/>
-                <w:szCs w:val="20"/>
-              </w:rPr>
-            </w:pPr>
-            <w:r>
-              <w:rPr>
-                <w:rFonts w:ascii="Times New Roman" w:hAnsi="Times New Roman" w:cs="Times New Roman"/>
-                <w:sz w:val="20"/>
-                <w:szCs w:val="20"/>
-              </w:rPr>
-              <w:t xml:space="preserve"> </w:t>
+              <w:t>1.3</w:t>
+            </w:r>
+          </w:p>
+          <w:p>
+            <w:pPr>
+              <w:spacing w:line="200" w:lineRule="exact"/>
+              <w:rPr>
+                <w:rFonts w:ascii="Times New Roman" w:hAnsi="Times New Roman" w:cs="Times New Roman"/>
+                <w:sz w:val="20"/>
+                <w:szCs w:val="20"/>
+              </w:rPr>
+            </w:pPr>
+            <w:r>
+              <w:rPr>
+                <w:rFonts w:ascii="Times New Roman" w:hAnsi="Times New Roman" w:cs="Times New Roman"/>
+                <w:sz w:val="20"/>
+                <w:szCs w:val="20"/>
+              </w:rPr>
+              <w:t>2.2</w:t>
             </w:r>
           </w:p>
         </w:tc>
@@ -1366,10 +2163,11 @@
         </w:trPr>
         <w:tc>
           <w:tcPr>
-            <w:tcW w:w="709" w:type="dxa"/>
+            <w:tcW w:w="562" w:type="dxa"/>
           </w:tcPr>
           <w:p>
             <w:pPr>
+              <w:spacing w:line="200" w:lineRule="exact"/>
               <w:rPr>
                 <w:rFonts w:ascii="Times New Roman" w:hAnsi="Times New Roman" w:cs="Times New Roman"/>
                 <w:sz w:val="20"/>
@@ -1388,10 +2186,12 @@
         </w:tc>
         <w:tc>
           <w:tcPr>
-            <w:tcW w:w="6095" w:type="dxa"/>
+            <w:tcW w:w="6237" w:type="dxa"/>
+            <w:gridSpan w:val="3"/>
           </w:tcPr>
           <w:p>
             <w:pPr>
+              <w:spacing w:line="200" w:lineRule="exact"/>
               <w:rPr>
                 <w:rFonts w:ascii="Times New Roman" w:hAnsi="Times New Roman" w:cs="Times New Roman"/>
                 <w:b/>
@@ -1420,6 +2220,7 @@
           </w:p>
           <w:p>
             <w:pPr>
+              <w:spacing w:line="200" w:lineRule="exact"/>
               <w:rPr>
                 <w:rFonts w:ascii="Times New Roman" w:hAnsi="Times New Roman" w:cs="Times New Roman"/>
                 <w:sz w:val="20"/>
@@ -1496,17 +2297,7 @@
                     <w:szCs w:val="20"/>
                     <w:lang w:val="en-US"/>
                   </w:rPr>
-                  <w:t xml:space="preserve"> </w:t>
-                </w:r>
-                <w:r>
-                  <w:rPr>
-                    <w:rFonts w:ascii="Times New Roman" w:hAnsi="Times New Roman" w:cs="Times New Roman"/>
-                    <w:noProof/>
-                    <w:sz w:val="20"/>
-                    <w:szCs w:val="20"/>
-                    <w:lang w:val="en-US"/>
-                  </w:rPr>
-                  <w:t>(International Atomic Energy Agency, 1996)</w:t>
+                  <w:t xml:space="preserve"> (International Atomic Energy Agency, 1996)</w:t>
                 </w:r>
                 <w:r>
                   <w:rPr>
@@ -1556,16 +2347,7 @@
                 <w:sz w:val="20"/>
                 <w:szCs w:val="20"/>
               </w:rPr>
-              <w:t xml:space="preserve">spread, another solution must be found as there is only a finite </w:t>
-            </w:r>
-            <w:r>
-              <w:rPr>
-                <w:rFonts w:ascii="Times New Roman" w:hAnsi="Times New Roman" w:cs="Times New Roman"/>
-                <w:sz w:val="20"/>
-                <w:szCs w:val="20"/>
-              </w:rPr>
-              <w:lastRenderedPageBreak/>
-              <w:t xml:space="preserve">amount of space on the planet and these repositories risk contaminating the outside. </w:t>
+              <w:t xml:space="preserve">spread, another solution must be found as there is only a finite amount of space on the planet and these repositories risk contaminating the outside. </w:t>
             </w:r>
             <w:proofErr w:type="gramStart"/>
             <w:r>
@@ -1629,17 +2411,7 @@
                     <w:szCs w:val="20"/>
                     <w:lang w:val="en-US"/>
                   </w:rPr>
-                  <w:t xml:space="preserve"> </w:t>
-                </w:r>
-                <w:r>
-                  <w:rPr>
-                    <w:rFonts w:ascii="Times New Roman" w:hAnsi="Times New Roman" w:cs="Times New Roman"/>
-                    <w:noProof/>
-                    <w:sz w:val="20"/>
-                    <w:szCs w:val="20"/>
-                    <w:lang w:val="en-US"/>
-                  </w:rPr>
-                  <w:t>(International Atomic Energy Agency, 1996)</w:t>
+                  <w:t xml:space="preserve"> (International Atomic Energy Agency, 1996)</w:t>
                 </w:r>
                 <w:r>
                   <w:rPr>
@@ -1662,6 +2434,7 @@
           </w:p>
           <w:p>
             <w:pPr>
+              <w:spacing w:line="200" w:lineRule="exact"/>
               <w:rPr>
                 <w:rFonts w:ascii="Times New Roman" w:hAnsi="Times New Roman" w:cs="Times New Roman"/>
                 <w:sz w:val="20"/>
@@ -1698,6 +2471,7 @@
           </w:p>
           <w:p>
             <w:pPr>
+              <w:spacing w:line="200" w:lineRule="exact"/>
               <w:rPr>
                 <w:rFonts w:ascii="Times New Roman" w:hAnsi="Times New Roman" w:cs="Times New Roman"/>
                 <w:sz w:val="20"/>
@@ -1784,22 +2558,7 @@
                 <w:sz w:val="20"/>
                 <w:szCs w:val="20"/>
               </w:rPr>
-              <w:t xml:space="preserve"> organization when Fukushima melted down it emitted many heavy isotopes such as Strontium-90 and</w:t>
-            </w:r>
-            <w:r>
-              <w:rPr>
-                <w:sz w:val="20"/>
-                <w:szCs w:val="20"/>
-              </w:rPr>
-              <w:t xml:space="preserve"> </w:t>
-            </w:r>
-            <w:r>
-              <w:rPr>
-                <w:rFonts w:ascii="Times New Roman" w:hAnsi="Times New Roman" w:cs="Times New Roman"/>
-                <w:sz w:val="20"/>
-                <w:szCs w:val="20"/>
-              </w:rPr>
-              <w:t>Caesium-137, these emissions turned into radioactive clouds and when they fell to the earth contaminated the marine environment and soil</w:t>
+              <w:t xml:space="preserve"> organization when Fukushima melted down it emitted many heavy isotopes such as Strontium-90 and Caesium-137, these emissions turned into radioactive clouds and when they fell to the earth contaminated the marine environment and soil</w:t>
             </w:r>
             <w:sdt>
               <w:sdtPr>
@@ -1845,17 +2604,7 @@
                     <w:szCs w:val="20"/>
                     <w:lang w:val="en-US"/>
                   </w:rPr>
-                  <w:t xml:space="preserve"> </w:t>
-                </w:r>
-                <w:r>
-                  <w:rPr>
-                    <w:rFonts w:ascii="Times New Roman" w:hAnsi="Times New Roman" w:cs="Times New Roman"/>
-                    <w:noProof/>
-                    <w:sz w:val="20"/>
-                    <w:szCs w:val="20"/>
-                    <w:lang w:val="en-US"/>
-                  </w:rPr>
-                  <w:t>(Rosen, 2012)</w:t>
+                  <w:t xml:space="preserve"> (Rosen, 2012)</w:t>
                 </w:r>
                 <w:r>
                   <w:rPr>
@@ -1919,28 +2668,30 @@
         </w:tc>
         <w:tc>
           <w:tcPr>
-            <w:tcW w:w="562" w:type="dxa"/>
+            <w:tcW w:w="567" w:type="dxa"/>
+            <w:gridSpan w:val="2"/>
           </w:tcPr>
           <w:p>
             <w:pPr>
-              <w:rPr>
-                <w:rFonts w:ascii="Times New Roman" w:hAnsi="Times New Roman" w:cs="Times New Roman"/>
-                <w:sz w:val="20"/>
-                <w:szCs w:val="20"/>
-              </w:rPr>
-            </w:pPr>
-            <w:r>
-              <w:rPr>
-                <w:rFonts w:ascii="Times New Roman" w:hAnsi="Times New Roman" w:cs="Times New Roman"/>
-                <w:sz w:val="20"/>
-                <w:szCs w:val="20"/>
-              </w:rPr>
-              <w:lastRenderedPageBreak/>
+              <w:spacing w:line="200" w:lineRule="exact"/>
+              <w:rPr>
+                <w:rFonts w:ascii="Times New Roman" w:hAnsi="Times New Roman" w:cs="Times New Roman"/>
+                <w:sz w:val="20"/>
+                <w:szCs w:val="20"/>
+              </w:rPr>
+            </w:pPr>
+            <w:r>
+              <w:rPr>
+                <w:rFonts w:ascii="Times New Roman" w:hAnsi="Times New Roman" w:cs="Times New Roman"/>
+                <w:sz w:val="20"/>
+                <w:szCs w:val="20"/>
+              </w:rPr>
               <w:t>1. 2</w:t>
             </w:r>
           </w:p>
           <w:p>
             <w:pPr>
+              <w:spacing w:line="200" w:lineRule="exact"/>
               <w:rPr>
                 <w:rFonts w:ascii="Times New Roman" w:hAnsi="Times New Roman" w:cs="Times New Roman"/>
                 <w:b/>
@@ -1951,6 +2702,7 @@
           </w:p>
           <w:p>
             <w:pPr>
+              <w:spacing w:line="200" w:lineRule="exact"/>
               <w:rPr>
                 <w:rFonts w:ascii="Times New Roman" w:hAnsi="Times New Roman" w:cs="Times New Roman"/>
                 <w:sz w:val="20"/>
@@ -1970,9 +2722,11 @@
         <w:tc>
           <w:tcPr>
             <w:tcW w:w="4400" w:type="dxa"/>
+            <w:gridSpan w:val="3"/>
           </w:tcPr>
           <w:p>
             <w:pPr>
+              <w:spacing w:line="200" w:lineRule="exact"/>
               <w:rPr>
                 <w:rFonts w:ascii="Times New Roman" w:hAnsi="Times New Roman" w:cs="Times New Roman"/>
                 <w:b/>
@@ -2001,6 +2755,7 @@
           </w:p>
           <w:p>
             <w:pPr>
+              <w:spacing w:line="200" w:lineRule="exact"/>
               <w:rPr>
                 <w:rFonts w:ascii="Times New Roman" w:hAnsi="Times New Roman" w:cs="Times New Roman"/>
                 <w:sz w:val="20"/>
@@ -2065,20 +2820,12 @@
                 <w:sz w:val="20"/>
                 <w:szCs w:val="20"/>
               </w:rPr>
-              <w:t xml:space="preserve">e/kWh. That is a 3500x increase in carbon emissions.  One of the biggest benefits of nuclear power is its lack of greenhouse gas emissions compared to other sources of energy. This is extremely important as greenhouse gas emissions are an incredible factor in global climate change which unless stopped will cause devastation to the environment including mass migration of </w:t>
-            </w:r>
-            <w:r>
-              <w:rPr>
-                <w:rFonts w:ascii="Times New Roman" w:hAnsi="Times New Roman" w:cs="Times New Roman"/>
-                <w:sz w:val="20"/>
-                <w:szCs w:val="20"/>
-              </w:rPr>
-              <w:lastRenderedPageBreak/>
-              <w:t>people and animals and the transition of once fertile lands into inhospitable wastelands. By converting sources of energy such as coal and natural gas to nuclear power would reduce these greenhouse gas emissions and thus lessen the impact of climate change.</w:t>
-            </w:r>
-          </w:p>
-          <w:p>
-            <w:pPr>
+              <w:t>e/kWh. That is a 3500x increase in carbon emissions.  One of the biggest benefits of nuclear power is its lack of greenhouse gas emissions compared to other sources of energy. This is extremely important as greenhouse gas emissions are an incredible factor in global climate change which unless stopped will cause devastation to the environment including mass migration of people and animals and the transition of once fertile lands into inhospitable wastelands. By converting sources of energy such as coal and natural gas to nuclear power would reduce these greenhouse gas emissions and thus lessen the impact of climate change.</w:t>
+            </w:r>
+          </w:p>
+          <w:p>
+            <w:pPr>
+              <w:spacing w:line="200" w:lineRule="exact"/>
               <w:rPr>
                 <w:rFonts w:ascii="Times New Roman" w:hAnsi="Times New Roman" w:cs="Times New Roman"/>
                 <w:sz w:val="20"/>
@@ -2106,6 +2853,7 @@
           </w:p>
           <w:p>
             <w:pPr>
+              <w:spacing w:line="200" w:lineRule="exact"/>
               <w:rPr>
                 <w:rFonts w:ascii="Times New Roman" w:hAnsi="Times New Roman" w:cs="Times New Roman"/>
                 <w:sz w:val="20"/>
@@ -2178,16 +2926,7 @@
                     <w:sz w:val="20"/>
                     <w:szCs w:val="20"/>
                   </w:rPr>
-                  <w:t xml:space="preserve"> </w:t>
-                </w:r>
-                <w:r>
-                  <w:rPr>
-                    <w:rFonts w:ascii="Times New Roman" w:hAnsi="Times New Roman" w:cs="Times New Roman"/>
-                    <w:noProof/>
-                    <w:sz w:val="20"/>
-                    <w:szCs w:val="20"/>
-                  </w:rPr>
-                  <w:t>(Stevens, Anderson, Cowan, Colton, &amp; Johnson, 2017)</w:t>
+                  <w:t xml:space="preserve"> (Stevens, Anderson, Cowan, Colton, &amp; Johnson, 2017)</w:t>
                 </w:r>
                 <w:r>
                   <w:rPr>
@@ -2223,6 +2962,7 @@
           </w:tcPr>
           <w:p>
             <w:pPr>
+              <w:spacing w:line="200" w:lineRule="exact"/>
               <w:rPr>
                 <w:rFonts w:ascii="Times New Roman" w:hAnsi="Times New Roman" w:cs="Times New Roman"/>
                 <w:sz w:val="20"/>
@@ -2236,7 +2976,6 @@
                 <w:sz w:val="20"/>
                 <w:szCs w:val="20"/>
               </w:rPr>
-              <w:lastRenderedPageBreak/>
               <w:t xml:space="preserve">1. </w:t>
             </w:r>
             <w:r>
@@ -2250,6 +2989,7 @@
           </w:p>
           <w:p>
             <w:pPr>
+              <w:spacing w:line="200" w:lineRule="exact"/>
               <w:rPr>
                 <w:rFonts w:ascii="Times New Roman" w:hAnsi="Times New Roman" w:cs="Times New Roman"/>
                 <w:sz w:val="20"/>
@@ -2286,6 +3026,7 @@
     </w:tbl>
     <w:p>
       <w:pPr>
+        <w:spacing w:line="200" w:lineRule="exact"/>
         <w:rPr>
           <w:rFonts w:ascii="Times New Roman" w:hAnsi="Times New Roman" w:cs="Times New Roman"/>
           <w:sz w:val="20"/>
@@ -2300,8 +3041,6 @@
         </w:rPr>
         <w:br w:type="page"/>
       </w:r>
-      <w:bookmarkStart w:id="0" w:name="_GoBack"/>
-      <w:bookmarkEnd w:id="0"/>
     </w:p>
     <w:sdt>
       <w:sdtPr>
@@ -2322,6 +3061,7 @@
         <w:p>
           <w:pPr>
             <w:pStyle w:val="Heading1"/>
+            <w:spacing w:line="200" w:lineRule="exact"/>
             <w:rPr>
               <w:rFonts w:ascii="Times New Roman" w:hAnsi="Times New Roman" w:cs="Times New Roman"/>
               <w:sz w:val="20"/>
@@ -2351,11 +3091,13 @@
             <w:p>
               <w:pPr>
                 <w:pStyle w:val="Bibliography"/>
+                <w:spacing w:line="200" w:lineRule="exact"/>
                 <w:ind w:left="720" w:hanging="720"/>
                 <w:rPr>
-                  <w:noProof/>
-                  <w:sz w:val="24"/>
-                  <w:szCs w:val="24"/>
+                  <w:rFonts w:ascii="Times New Roman" w:hAnsi="Times New Roman" w:cs="Times New Roman"/>
+                  <w:noProof/>
+                  <w:sz w:val="20"/>
+                  <w:szCs w:val="20"/>
                   <w:lang w:val="en-US"/>
                 </w:rPr>
               </w:pPr>
@@ -2385,23 +3127,124 @@
               </w:r>
               <w:r>
                 <w:rPr>
-                  <w:noProof/>
+                  <w:rFonts w:ascii="Times New Roman" w:hAnsi="Times New Roman" w:cs="Times New Roman"/>
+                  <w:noProof/>
+                  <w:sz w:val="20"/>
+                  <w:szCs w:val="20"/>
+                  <w:lang w:val="en-US"/>
+                </w:rPr>
+                <w:t xml:space="preserve">Bruce Power. (n.d.). </w:t>
+              </w:r>
+              <w:r>
+                <w:rPr>
+                  <w:rFonts w:ascii="Times New Roman" w:hAnsi="Times New Roman" w:cs="Times New Roman"/>
+                  <w:i/>
+                  <w:iCs/>
+                  <w:noProof/>
+                  <w:sz w:val="20"/>
+                  <w:szCs w:val="20"/>
+                  <w:lang w:val="en-US"/>
+                </w:rPr>
+                <w:t>Affordable Power. Jobs and Growth</w:t>
+              </w:r>
+              <w:r>
+                <w:rPr>
+                  <w:rFonts w:ascii="Times New Roman" w:hAnsi="Times New Roman" w:cs="Times New Roman"/>
+                  <w:noProof/>
+                  <w:sz w:val="20"/>
+                  <w:szCs w:val="20"/>
+                  <w:lang w:val="en-US"/>
+                </w:rPr>
+                <w:t>. Retrieved from Bruce Power: http://www.brucepower.com/wp-content/uploads/2014/12/140368_EconomicImpactStudy-5med.pdf</w:t>
+              </w:r>
+            </w:p>
+            <w:p>
+              <w:pPr>
+                <w:pStyle w:val="Bibliography"/>
+                <w:spacing w:line="200" w:lineRule="exact"/>
+                <w:ind w:left="720" w:hanging="720"/>
+                <w:rPr>
+                  <w:rFonts w:ascii="Times New Roman" w:hAnsi="Times New Roman" w:cs="Times New Roman"/>
+                  <w:noProof/>
+                  <w:sz w:val="20"/>
+                  <w:szCs w:val="20"/>
+                  <w:lang w:val="en-US"/>
+                </w:rPr>
+              </w:pPr>
+              <w:r>
+                <w:rPr>
+                  <w:rFonts w:ascii="Times New Roman" w:hAnsi="Times New Roman" w:cs="Times New Roman"/>
+                  <w:noProof/>
+                  <w:sz w:val="20"/>
+                  <w:szCs w:val="20"/>
+                  <w:lang w:val="en-US"/>
+                </w:rPr>
+                <w:t xml:space="preserve">Canadian Nuclear Safety Commission. (2016, January 20). </w:t>
+              </w:r>
+              <w:r>
+                <w:rPr>
+                  <w:rFonts w:ascii="Times New Roman" w:hAnsi="Times New Roman" w:cs="Times New Roman"/>
+                  <w:i/>
+                  <w:iCs/>
+                  <w:noProof/>
+                  <w:sz w:val="20"/>
+                  <w:szCs w:val="20"/>
+                  <w:lang w:val="en-US"/>
+                </w:rPr>
+                <w:t>Nuclear Power Plant Safety Systems</w:t>
+              </w:r>
+              <w:r>
+                <w:rPr>
+                  <w:rFonts w:ascii="Times New Roman" w:hAnsi="Times New Roman" w:cs="Times New Roman"/>
+                  <w:noProof/>
+                  <w:sz w:val="20"/>
+                  <w:szCs w:val="20"/>
+                  <w:lang w:val="en-US"/>
+                </w:rPr>
+                <w:t>. Retrieved from The Canadian Government: http://nuclearsafety.gc.ca/eng/reactors/power-plants/nuclear-power-plant-safety-systems/index.cfm</w:t>
+              </w:r>
+            </w:p>
+            <w:p>
+              <w:pPr>
+                <w:pStyle w:val="Bibliography"/>
+                <w:spacing w:line="200" w:lineRule="exact"/>
+                <w:ind w:left="720" w:hanging="720"/>
+                <w:rPr>
+                  <w:rFonts w:ascii="Times New Roman" w:hAnsi="Times New Roman" w:cs="Times New Roman"/>
+                  <w:noProof/>
+                  <w:sz w:val="20"/>
+                  <w:szCs w:val="20"/>
+                  <w:lang w:val="en-US"/>
+                </w:rPr>
+              </w:pPr>
+              <w:r>
+                <w:rPr>
+                  <w:rFonts w:ascii="Times New Roman" w:hAnsi="Times New Roman" w:cs="Times New Roman"/>
+                  <w:noProof/>
+                  <w:sz w:val="20"/>
+                  <w:szCs w:val="20"/>
                   <w:lang w:val="en-US"/>
                 </w:rPr>
                 <w:t xml:space="preserve">Crane, C. (2011). NUCLEAR FALLOUT. </w:t>
               </w:r>
               <w:r>
                 <w:rPr>
+                  <w:rFonts w:ascii="Times New Roman" w:hAnsi="Times New Roman" w:cs="Times New Roman"/>
                   <w:i/>
                   <w:iCs/>
                   <w:noProof/>
+                  <w:sz w:val="20"/>
+                  <w:szCs w:val="20"/>
                   <w:lang w:val="en-US"/>
                 </w:rPr>
                 <w:t>Science World, 68</w:t>
               </w:r>
               <w:r>
                 <w:rPr>
-                  <w:noProof/>
+                  <w:rFonts w:ascii="Times New Roman" w:hAnsi="Times New Roman" w:cs="Times New Roman"/>
+                  <w:noProof/>
+                  <w:sz w:val="20"/>
+                  <w:szCs w:val="20"/>
                   <w:lang w:val="en-US"/>
                 </w:rPr>
                 <w:t>(2), 18-21. Retrieved from http://web.b.ebscohost.com/scirc/detail/detail?vid=4&amp;sid=12b2ede8-b847-4246-b292-77d1685ae4ea%40sessionmgr120&amp;bdata=JnNpdGU9c2NpcmMtbGl2ZQ%3d%3d#AN=70591976&amp;db=sch</w:t>
@@ -2410,31 +3253,90 @@
             <w:p>
               <w:pPr>
                 <w:pStyle w:val="Bibliography"/>
+                <w:spacing w:line="200" w:lineRule="exact"/>
                 <w:ind w:left="720" w:hanging="720"/>
                 <w:rPr>
-                  <w:noProof/>
+                  <w:rFonts w:ascii="Times New Roman" w:hAnsi="Times New Roman" w:cs="Times New Roman"/>
+                  <w:noProof/>
+                  <w:sz w:val="20"/>
+                  <w:szCs w:val="20"/>
                   <w:lang w:val="en-US"/>
                 </w:rPr>
               </w:pPr>
               <w:r>
                 <w:rPr>
-                  <w:noProof/>
+                  <w:rFonts w:ascii="Times New Roman" w:hAnsi="Times New Roman" w:cs="Times New Roman"/>
+                  <w:noProof/>
+                  <w:sz w:val="20"/>
+                  <w:szCs w:val="20"/>
+                  <w:lang w:val="en-US"/>
+                </w:rPr>
+                <w:t xml:space="preserve">Diesendorf, M. (2010, December 3). </w:t>
+              </w:r>
+              <w:r>
+                <w:rPr>
+                  <w:rFonts w:ascii="Times New Roman" w:hAnsi="Times New Roman" w:cs="Times New Roman"/>
+                  <w:i/>
+                  <w:iCs/>
+                  <w:noProof/>
+                  <w:sz w:val="20"/>
+                  <w:szCs w:val="20"/>
+                  <w:lang w:val="en-US"/>
+                </w:rPr>
+                <w:t>Comparing the economics of Nuclear and Renewable sources of Electricity</w:t>
+              </w:r>
+              <w:r>
+                <w:rPr>
+                  <w:rFonts w:ascii="Times New Roman" w:hAnsi="Times New Roman" w:cs="Times New Roman"/>
+                  <w:noProof/>
+                  <w:sz w:val="20"/>
+                  <w:szCs w:val="20"/>
+                  <w:lang w:val="en-US"/>
+                </w:rPr>
+                <w:t>. Retrieved from University of New South Wales: http://www.ies.unsw.edu.au/sites/all/files/Solar2010_NucVsRElecEconPaper.pdf</w:t>
+              </w:r>
+            </w:p>
+            <w:p>
+              <w:pPr>
+                <w:pStyle w:val="Bibliography"/>
+                <w:spacing w:line="200" w:lineRule="exact"/>
+                <w:ind w:left="720" w:hanging="720"/>
+                <w:rPr>
+                  <w:rFonts w:ascii="Times New Roman" w:hAnsi="Times New Roman" w:cs="Times New Roman"/>
+                  <w:noProof/>
+                  <w:sz w:val="20"/>
+                  <w:szCs w:val="20"/>
+                  <w:lang w:val="en-US"/>
+                </w:rPr>
+              </w:pPr>
+              <w:r>
+                <w:rPr>
+                  <w:rFonts w:ascii="Times New Roman" w:hAnsi="Times New Roman" w:cs="Times New Roman"/>
+                  <w:noProof/>
+                  <w:sz w:val="20"/>
+                  <w:szCs w:val="20"/>
                   <w:lang w:val="en-US"/>
                 </w:rPr>
                 <w:t xml:space="preserve">International Atomic Energy Agency. (1996, October). </w:t>
               </w:r>
               <w:r>
                 <w:rPr>
+                  <w:rFonts w:ascii="Times New Roman" w:hAnsi="Times New Roman" w:cs="Times New Roman"/>
                   <w:i/>
                   <w:iCs/>
                   <w:noProof/>
+                  <w:sz w:val="20"/>
+                  <w:szCs w:val="20"/>
                   <w:lang w:val="en-US"/>
                 </w:rPr>
                 <w:t>Issues in radioactive waste disposal</w:t>
               </w:r>
               <w:r>
                 <w:rPr>
-                  <w:noProof/>
+                  <w:rFonts w:ascii="Times New Roman" w:hAnsi="Times New Roman" w:cs="Times New Roman"/>
+                  <w:noProof/>
+                  <w:sz w:val="20"/>
+                  <w:szCs w:val="20"/>
                   <w:lang w:val="en-US"/>
                 </w:rPr>
                 <w:t>. Retrieved from International Atomic Energy Agency: https://www-pub.iaea.org/MTCD/Publications/PDF/te_909_web.pdf</w:t>
@@ -2443,31 +3345,44 @@
             <w:p>
               <w:pPr>
                 <w:pStyle w:val="Bibliography"/>
+                <w:spacing w:line="200" w:lineRule="exact"/>
                 <w:ind w:left="720" w:hanging="720"/>
                 <w:rPr>
-                  <w:noProof/>
+                  <w:rFonts w:ascii="Times New Roman" w:hAnsi="Times New Roman" w:cs="Times New Roman"/>
+                  <w:noProof/>
+                  <w:sz w:val="20"/>
+                  <w:szCs w:val="20"/>
                   <w:lang w:val="en-US"/>
                 </w:rPr>
               </w:pPr>
               <w:r>
                 <w:rPr>
-                  <w:noProof/>
+                  <w:rFonts w:ascii="Times New Roman" w:hAnsi="Times New Roman" w:cs="Times New Roman"/>
+                  <w:noProof/>
+                  <w:sz w:val="20"/>
+                  <w:szCs w:val="20"/>
                   <w:lang w:val="en-US"/>
                 </w:rPr>
                 <w:t xml:space="preserve">International Atomic Energy Agency. (2016). </w:t>
               </w:r>
               <w:r>
                 <w:rPr>
+                  <w:rFonts w:ascii="Times New Roman" w:hAnsi="Times New Roman" w:cs="Times New Roman"/>
                   <w:i/>
                   <w:iCs/>
                   <w:noProof/>
+                  <w:sz w:val="20"/>
+                  <w:szCs w:val="20"/>
                   <w:lang w:val="en-US"/>
                 </w:rPr>
                 <w:t>Research Reactors: Purpose and Future</w:t>
               </w:r>
               <w:r>
                 <w:rPr>
-                  <w:noProof/>
+                  <w:rFonts w:ascii="Times New Roman" w:hAnsi="Times New Roman" w:cs="Times New Roman"/>
+                  <w:noProof/>
+                  <w:sz w:val="20"/>
+                  <w:szCs w:val="20"/>
                   <w:lang w:val="en-US"/>
                 </w:rPr>
                 <w:t>. Retrieved from International Atomic Energy Agency: https://www.iaea.org/OurWork/ST/NE/NEFW/Technical-Areas/RRS/documents/RR_Purpose_and_Future_BODY.pdf</w:t>
@@ -2476,31 +3391,44 @@
             <w:p>
               <w:pPr>
                 <w:pStyle w:val="Bibliography"/>
+                <w:spacing w:line="200" w:lineRule="exact"/>
                 <w:ind w:left="720" w:hanging="720"/>
                 <w:rPr>
-                  <w:noProof/>
+                  <w:rFonts w:ascii="Times New Roman" w:hAnsi="Times New Roman" w:cs="Times New Roman"/>
+                  <w:noProof/>
+                  <w:sz w:val="20"/>
+                  <w:szCs w:val="20"/>
                   <w:lang w:val="en-US"/>
                 </w:rPr>
               </w:pPr>
               <w:r>
                 <w:rPr>
-                  <w:noProof/>
+                  <w:rFonts w:ascii="Times New Roman" w:hAnsi="Times New Roman" w:cs="Times New Roman"/>
+                  <w:noProof/>
+                  <w:sz w:val="20"/>
+                  <w:szCs w:val="20"/>
                   <w:lang w:val="en-US"/>
                 </w:rPr>
                 <w:t xml:space="preserve">Intrinsik. (2016, October). </w:t>
               </w:r>
               <w:r>
                 <w:rPr>
+                  <w:rFonts w:ascii="Times New Roman" w:hAnsi="Times New Roman" w:cs="Times New Roman"/>
                   <w:i/>
                   <w:iCs/>
                   <w:noProof/>
+                  <w:sz w:val="20"/>
+                  <w:szCs w:val="20"/>
                   <w:lang w:val="en-US"/>
                 </w:rPr>
                 <w:t>Greenhouse gas emissions associated with various methods of power generation in Ontario</w:t>
               </w:r>
               <w:r>
                 <w:rPr>
-                  <w:noProof/>
+                  <w:rFonts w:ascii="Times New Roman" w:hAnsi="Times New Roman" w:cs="Times New Roman"/>
+                  <w:noProof/>
+                  <w:sz w:val="20"/>
+                  <w:szCs w:val="20"/>
                   <w:lang w:val="en-US"/>
                 </w:rPr>
                 <w:t>. Retrieved from Ontario Power Generation: https://www.opg.com/darlington-refurbishment/Documents/IntrinsikReport_GHG_OntarioPower.pdf</w:t>
@@ -2509,31 +3437,44 @@
             <w:p>
               <w:pPr>
                 <w:pStyle w:val="Bibliography"/>
+                <w:spacing w:line="200" w:lineRule="exact"/>
                 <w:ind w:left="720" w:hanging="720"/>
                 <w:rPr>
-                  <w:noProof/>
+                  <w:rFonts w:ascii="Times New Roman" w:hAnsi="Times New Roman" w:cs="Times New Roman"/>
+                  <w:noProof/>
+                  <w:sz w:val="20"/>
+                  <w:szCs w:val="20"/>
                   <w:lang w:val="en-US"/>
                 </w:rPr>
               </w:pPr>
               <w:r>
                 <w:rPr>
-                  <w:noProof/>
+                  <w:rFonts w:ascii="Times New Roman" w:hAnsi="Times New Roman" w:cs="Times New Roman"/>
+                  <w:noProof/>
+                  <w:sz w:val="20"/>
+                  <w:szCs w:val="20"/>
                   <w:lang w:val="en-US"/>
                 </w:rPr>
                 <w:t xml:space="preserve">Loy, D. (2013, Jun 1). </w:t>
               </w:r>
               <w:r>
                 <w:rPr>
+                  <w:rFonts w:ascii="Times New Roman" w:hAnsi="Times New Roman" w:cs="Times New Roman"/>
                   <w:i/>
                   <w:iCs/>
                   <w:noProof/>
+                  <w:sz w:val="20"/>
+                  <w:szCs w:val="20"/>
                   <w:lang w:val="en-US"/>
                 </w:rPr>
                 <w:t>The Three Nuclear Poisons</w:t>
               </w:r>
               <w:r>
                 <w:rPr>
-                  <w:noProof/>
+                  <w:rFonts w:ascii="Times New Roman" w:hAnsi="Times New Roman" w:cs="Times New Roman"/>
+                  <w:noProof/>
+                  <w:sz w:val="20"/>
+                  <w:szCs w:val="20"/>
                   <w:lang w:val="en-US"/>
                 </w:rPr>
                 <w:t>. Retrieved from The Huffington Post: https://www.huffingtonpost.com/david-loy/the-three-nuclear-poisons_b_2983534.html</w:t>
@@ -2542,31 +3483,44 @@
             <w:p>
               <w:pPr>
                 <w:pStyle w:val="Bibliography"/>
+                <w:spacing w:line="200" w:lineRule="exact"/>
                 <w:ind w:left="720" w:hanging="720"/>
                 <w:rPr>
-                  <w:noProof/>
+                  <w:rFonts w:ascii="Times New Roman" w:hAnsi="Times New Roman" w:cs="Times New Roman"/>
+                  <w:noProof/>
+                  <w:sz w:val="20"/>
+                  <w:szCs w:val="20"/>
                   <w:lang w:val="en-US"/>
                 </w:rPr>
               </w:pPr>
               <w:r>
                 <w:rPr>
-                  <w:noProof/>
+                  <w:rFonts w:ascii="Times New Roman" w:hAnsi="Times New Roman" w:cs="Times New Roman"/>
+                  <w:noProof/>
+                  <w:sz w:val="20"/>
+                  <w:szCs w:val="20"/>
                   <w:lang w:val="en-US"/>
                 </w:rPr>
                 <w:t xml:space="preserve">Milne, R. (2005, June 17). ELECTRICITY; Report clears nuclear plant as cancer cause . </w:t>
               </w:r>
               <w:r>
                 <w:rPr>
+                  <w:rFonts w:ascii="Times New Roman" w:hAnsi="Times New Roman" w:cs="Times New Roman"/>
                   <w:i/>
                   <w:iCs/>
                   <w:noProof/>
+                  <w:sz w:val="20"/>
+                  <w:szCs w:val="20"/>
                   <w:lang w:val="en-US"/>
                 </w:rPr>
                 <w:t>Utility Week</w:t>
               </w:r>
               <w:r>
                 <w:rPr>
-                  <w:noProof/>
+                  <w:rFonts w:ascii="Times New Roman" w:hAnsi="Times New Roman" w:cs="Times New Roman"/>
+                  <w:noProof/>
+                  <w:sz w:val="20"/>
+                  <w:szCs w:val="20"/>
                   <w:lang w:val="en-US"/>
                 </w:rPr>
                 <w:t>, 8. Retrieved from http://go.galegroup.com/ps/retrieve.do?tabID=T003&amp;resultListType=RESULT_LIST&amp;searchResultsType=SingleTab&amp;searchType=BasicSearchForm&amp;currentPosition=19&amp;docId=GALE%7CA133285389&amp;docType=Brief+article&amp;sort=DA-SORT&amp;contentSegment=&amp;prodId=GPS&amp;contentSet=GALE%7C</w:t>
@@ -2575,31 +3529,44 @@
             <w:p>
               <w:pPr>
                 <w:pStyle w:val="Bibliography"/>
+                <w:spacing w:line="200" w:lineRule="exact"/>
                 <w:ind w:left="720" w:hanging="720"/>
                 <w:rPr>
-                  <w:noProof/>
+                  <w:rFonts w:ascii="Times New Roman" w:hAnsi="Times New Roman" w:cs="Times New Roman"/>
+                  <w:noProof/>
+                  <w:sz w:val="20"/>
+                  <w:szCs w:val="20"/>
                   <w:lang w:val="en-US"/>
                 </w:rPr>
               </w:pPr>
               <w:r>
                 <w:rPr>
-                  <w:noProof/>
+                  <w:rFonts w:ascii="Times New Roman" w:hAnsi="Times New Roman" w:cs="Times New Roman"/>
+                  <w:noProof/>
+                  <w:sz w:val="20"/>
+                  <w:szCs w:val="20"/>
                   <w:lang w:val="en-US"/>
                 </w:rPr>
                 <w:t xml:space="preserve">Riley, T. (2004, May-June). The nuke next door: do cancers cluster around atomic plants? </w:t>
               </w:r>
               <w:r>
                 <w:rPr>
+                  <w:rFonts w:ascii="Times New Roman" w:hAnsi="Times New Roman" w:cs="Times New Roman"/>
                   <w:i/>
                   <w:iCs/>
                   <w:noProof/>
+                  <w:sz w:val="20"/>
+                  <w:szCs w:val="20"/>
                   <w:lang w:val="en-US"/>
                 </w:rPr>
                 <w:t>E</w:t>
               </w:r>
               <w:r>
                 <w:rPr>
-                  <w:noProof/>
+                  <w:rFonts w:ascii="Times New Roman" w:hAnsi="Times New Roman" w:cs="Times New Roman"/>
+                  <w:noProof/>
+                  <w:sz w:val="20"/>
+                  <w:szCs w:val="20"/>
                   <w:lang w:val="en-US"/>
                 </w:rPr>
                 <w:t>, 14.</w:t>
@@ -2608,31 +3575,44 @@
             <w:p>
               <w:pPr>
                 <w:pStyle w:val="Bibliography"/>
+                <w:spacing w:line="200" w:lineRule="exact"/>
                 <w:ind w:left="720" w:hanging="720"/>
                 <w:rPr>
-                  <w:noProof/>
+                  <w:rFonts w:ascii="Times New Roman" w:hAnsi="Times New Roman" w:cs="Times New Roman"/>
+                  <w:noProof/>
+                  <w:sz w:val="20"/>
+                  <w:szCs w:val="20"/>
                   <w:lang w:val="en-US"/>
                 </w:rPr>
               </w:pPr>
               <w:r>
                 <w:rPr>
-                  <w:noProof/>
+                  <w:rFonts w:ascii="Times New Roman" w:hAnsi="Times New Roman" w:cs="Times New Roman"/>
+                  <w:noProof/>
+                  <w:sz w:val="20"/>
+                  <w:szCs w:val="20"/>
                   <w:lang w:val="en-US"/>
                 </w:rPr>
                 <w:t xml:space="preserve">Rosen, A. (2012, March 9). </w:t>
               </w:r>
               <w:r>
                 <w:rPr>
+                  <w:rFonts w:ascii="Times New Roman" w:hAnsi="Times New Roman" w:cs="Times New Roman"/>
                   <w:i/>
                   <w:iCs/>
                   <w:noProof/>
+                  <w:sz w:val="20"/>
+                  <w:szCs w:val="20"/>
                   <w:lang w:val="en-US"/>
                 </w:rPr>
                 <w:t xml:space="preserve">Effects of the Fukushima nuclear meltdowns on environment and health </w:t>
               </w:r>
               <w:r>
                 <w:rPr>
-                  <w:noProof/>
+                  <w:rFonts w:ascii="Times New Roman" w:hAnsi="Times New Roman" w:cs="Times New Roman"/>
+                  <w:noProof/>
+                  <w:sz w:val="20"/>
+                  <w:szCs w:val="20"/>
                   <w:lang w:val="en-US"/>
                 </w:rPr>
                 <w:t>. Retrieved from Fukushima Disaster: http://www.fukushima-disaster.de/fileadmin/user_upload/pdf/english/ippnw_health-effects_fukushima.pdf</w:t>
@@ -2641,31 +3621,44 @@
             <w:p>
               <w:pPr>
                 <w:pStyle w:val="Bibliography"/>
+                <w:spacing w:line="200" w:lineRule="exact"/>
                 <w:ind w:left="720" w:hanging="720"/>
                 <w:rPr>
-                  <w:noProof/>
+                  <w:rFonts w:ascii="Times New Roman" w:hAnsi="Times New Roman" w:cs="Times New Roman"/>
+                  <w:noProof/>
+                  <w:sz w:val="20"/>
+                  <w:szCs w:val="20"/>
                   <w:lang w:val="en-US"/>
                 </w:rPr>
               </w:pPr>
               <w:r>
                 <w:rPr>
-                  <w:noProof/>
+                  <w:rFonts w:ascii="Times New Roman" w:hAnsi="Times New Roman" w:cs="Times New Roman"/>
+                  <w:noProof/>
+                  <w:sz w:val="20"/>
+                  <w:szCs w:val="20"/>
                   <w:lang w:val="en-US"/>
                 </w:rPr>
                 <w:t xml:space="preserve">Stevens, L., Anderson, B., Cowan, C., Colton, K., &amp; Johnson, D. (2017, June). </w:t>
               </w:r>
               <w:r>
                 <w:rPr>
+                  <w:rFonts w:ascii="Times New Roman" w:hAnsi="Times New Roman" w:cs="Times New Roman"/>
                   <w:i/>
                   <w:iCs/>
                   <w:noProof/>
+                  <w:sz w:val="20"/>
+                  <w:szCs w:val="20"/>
                   <w:lang w:val="en-US"/>
                 </w:rPr>
                 <w:t>THE FOOTPRINT OF ENERGY: LAND USE OF U.S. ELECTRICITY PRODUCTION</w:t>
               </w:r>
               <w:r>
                 <w:rPr>
-                  <w:noProof/>
+                  <w:rFonts w:ascii="Times New Roman" w:hAnsi="Times New Roman" w:cs="Times New Roman"/>
+                  <w:noProof/>
+                  <w:sz w:val="20"/>
+                  <w:szCs w:val="20"/>
                   <w:lang w:val="en-US"/>
                 </w:rPr>
                 <w:t>. Retrieved from STRATA: https://www.strata.org/pdf/2017/footprints-full.pdf</w:t>
@@ -2674,31 +3667,44 @@
             <w:p>
               <w:pPr>
                 <w:pStyle w:val="Bibliography"/>
+                <w:spacing w:line="200" w:lineRule="exact"/>
                 <w:ind w:left="720" w:hanging="720"/>
                 <w:rPr>
-                  <w:noProof/>
+                  <w:rFonts w:ascii="Times New Roman" w:hAnsi="Times New Roman" w:cs="Times New Roman"/>
+                  <w:noProof/>
+                  <w:sz w:val="20"/>
+                  <w:szCs w:val="20"/>
                   <w:lang w:val="en-US"/>
                 </w:rPr>
               </w:pPr>
               <w:r>
                 <w:rPr>
-                  <w:noProof/>
+                  <w:rFonts w:ascii="Times New Roman" w:hAnsi="Times New Roman" w:cs="Times New Roman"/>
+                  <w:noProof/>
+                  <w:sz w:val="20"/>
+                  <w:szCs w:val="20"/>
                   <w:lang w:val="en-US"/>
                 </w:rPr>
                 <w:t xml:space="preserve">World Information Service on Energy. (1999, May 11). </w:t>
               </w:r>
               <w:r>
                 <w:rPr>
+                  <w:rFonts w:ascii="Times New Roman" w:hAnsi="Times New Roman" w:cs="Times New Roman"/>
                   <w:i/>
                   <w:iCs/>
                   <w:noProof/>
+                  <w:sz w:val="20"/>
+                  <w:szCs w:val="20"/>
                   <w:lang w:val="en-US"/>
                 </w:rPr>
                 <w:t>The link between nuclear energy and nuclear weapons</w:t>
               </w:r>
               <w:r>
                 <w:rPr>
-                  <w:noProof/>
+                  <w:rFonts w:ascii="Times New Roman" w:hAnsi="Times New Roman" w:cs="Times New Roman"/>
+                  <w:noProof/>
+                  <w:sz w:val="20"/>
+                  <w:szCs w:val="20"/>
                   <w:lang w:val="en-US"/>
                 </w:rPr>
                 <w:t>. Retrieved from WISE International: https://wiseinternational.org/nuclear-monitor/509-510/link-between-nuclear-energy-and-nuclear-weapons</w:t>
@@ -2707,31 +3713,90 @@
             <w:p>
               <w:pPr>
                 <w:pStyle w:val="Bibliography"/>
+                <w:spacing w:line="200" w:lineRule="exact"/>
                 <w:ind w:left="720" w:hanging="720"/>
                 <w:rPr>
-                  <w:noProof/>
+                  <w:rFonts w:ascii="Times New Roman" w:hAnsi="Times New Roman" w:cs="Times New Roman"/>
+                  <w:noProof/>
+                  <w:sz w:val="20"/>
+                  <w:szCs w:val="20"/>
                   <w:lang w:val="en-US"/>
                 </w:rPr>
               </w:pPr>
               <w:r>
                 <w:rPr>
-                  <w:noProof/>
+                  <w:rFonts w:ascii="Times New Roman" w:hAnsi="Times New Roman" w:cs="Times New Roman"/>
+                  <w:noProof/>
+                  <w:sz w:val="20"/>
+                  <w:szCs w:val="20"/>
+                  <w:lang w:val="en-US"/>
+                </w:rPr>
+                <w:t xml:space="preserve">World Nuclear Association. (2017, December). </w:t>
+              </w:r>
+              <w:r>
+                <w:rPr>
+                  <w:rFonts w:ascii="Times New Roman" w:hAnsi="Times New Roman" w:cs="Times New Roman"/>
+                  <w:i/>
+                  <w:iCs/>
+                  <w:noProof/>
+                  <w:sz w:val="20"/>
+                  <w:szCs w:val="20"/>
+                  <w:lang w:val="en-US"/>
+                </w:rPr>
+                <w:t>Nuclear Power in Canada</w:t>
+              </w:r>
+              <w:r>
+                <w:rPr>
+                  <w:rFonts w:ascii="Times New Roman" w:hAnsi="Times New Roman" w:cs="Times New Roman"/>
+                  <w:noProof/>
+                  <w:sz w:val="20"/>
+                  <w:szCs w:val="20"/>
+                  <w:lang w:val="en-US"/>
+                </w:rPr>
+                <w:t>. Retrieved from World Nuclear Association: http://www.world-nuclear.org/information-library/country-profiles/countries-a-f/canada-nuclear-power.aspx</w:t>
+              </w:r>
+            </w:p>
+            <w:p>
+              <w:pPr>
+                <w:pStyle w:val="Bibliography"/>
+                <w:spacing w:line="200" w:lineRule="exact"/>
+                <w:ind w:left="720" w:hanging="720"/>
+                <w:rPr>
+                  <w:rFonts w:ascii="Times New Roman" w:hAnsi="Times New Roman" w:cs="Times New Roman"/>
+                  <w:noProof/>
+                  <w:sz w:val="20"/>
+                  <w:szCs w:val="20"/>
+                  <w:lang w:val="en-US"/>
+                </w:rPr>
+              </w:pPr>
+              <w:r>
+                <w:rPr>
+                  <w:rFonts w:ascii="Times New Roman" w:hAnsi="Times New Roman" w:cs="Times New Roman"/>
+                  <w:noProof/>
+                  <w:sz w:val="20"/>
+                  <w:szCs w:val="20"/>
                   <w:lang w:val="en-US"/>
                 </w:rPr>
                 <w:t xml:space="preserve">Yamane, F. (2011). Social Factors Affecting Economic Welfare of the Residents around Nuclear Power Plants in Japan. </w:t>
               </w:r>
               <w:r>
                 <w:rPr>
+                  <w:rFonts w:ascii="Times New Roman" w:hAnsi="Times New Roman" w:cs="Times New Roman"/>
                   <w:i/>
                   <w:iCs/>
                   <w:noProof/>
+                  <w:sz w:val="20"/>
+                  <w:szCs w:val="20"/>
                   <w:lang w:val="en-US"/>
                 </w:rPr>
                 <w:t>Energy Procedia</w:t>
               </w:r>
               <w:r>
                 <w:rPr>
-                  <w:noProof/>
+                  <w:rFonts w:ascii="Times New Roman" w:hAnsi="Times New Roman" w:cs="Times New Roman"/>
+                  <w:noProof/>
+                  <w:sz w:val="20"/>
+                  <w:szCs w:val="20"/>
                   <w:lang w:val="en-US"/>
                 </w:rPr>
                 <w:t>, 619-629.</w:t>
@@ -2739,6 +3804,7 @@
             </w:p>
             <w:p>
               <w:pPr>
+                <w:spacing w:line="200" w:lineRule="exact"/>
                 <w:rPr>
                   <w:rFonts w:ascii="Times New Roman" w:hAnsi="Times New Roman" w:cs="Times New Roman"/>
                   <w:sz w:val="20"/>
@@ -2763,6 +3829,7 @@
     </w:sdt>
     <w:p>
       <w:pPr>
+        <w:spacing w:line="200" w:lineRule="exact"/>
         <w:rPr>
           <w:rFonts w:ascii="Times New Roman" w:hAnsi="Times New Roman" w:cs="Times New Roman"/>
           <w:sz w:val="20"/>
@@ -3073,6 +4140,7 @@
     <w:lsdException w:name="HTML Sample" w:semiHidden="1" w:unhideWhenUsed="1"/>
     <w:lsdException w:name="HTML Typewriter" w:semiHidden="1" w:unhideWhenUsed="1"/>
     <w:lsdException w:name="HTML Variable" w:semiHidden="1" w:unhideWhenUsed="1"/>
+    <w:lsdException w:name="Normal Table" w:semiHidden="1" w:unhideWhenUsed="1"/>
     <w:lsdException w:name="annotation subject" w:semiHidden="1" w:unhideWhenUsed="1"/>
     <w:lsdException w:name="No List" w:semiHidden="1" w:unhideWhenUsed="1"/>
     <w:lsdException w:name="Outline List 1" w:semiHidden="1" w:unhideWhenUsed="1"/>
@@ -3116,8 +4184,10 @@
     <w:lsdException w:name="Table Elegant" w:semiHidden="1" w:unhideWhenUsed="1"/>
     <w:lsdException w:name="Table Professional" w:semiHidden="1" w:unhideWhenUsed="1"/>
     <w:lsdException w:name="Table Subtle 1" w:semiHidden="1" w:unhideWhenUsed="1"/>
+    <w:lsdException w:name="Table Subtle 2" w:semiHidden="1" w:unhideWhenUsed="1"/>
     <w:lsdException w:name="Table Web 1" w:semiHidden="1" w:unhideWhenUsed="1"/>
     <w:lsdException w:name="Table Web 2" w:semiHidden="1" w:unhideWhenUsed="1"/>
+    <w:lsdException w:name="Table Web 3" w:semiHidden="1" w:unhideWhenUsed="1"/>
     <w:lsdException w:name="Balloon Text" w:semiHidden="1" w:unhideWhenUsed="1"/>
     <w:lsdException w:name="Table Grid" w:uiPriority="39"/>
     <w:lsdException w:name="Table Theme" w:semiHidden="1" w:unhideWhenUsed="1"/>
@@ -3789,7 +4859,7 @@
         <b:Corporate>International Atomic Energy Agency</b:Corporate>
       </b:Author>
     </b:Author>
-    <b:RefOrder>7</b:RefOrder>
+    <b:RefOrder>12</b:RefOrder>
   </b:Source>
   <b:Source>
     <b:Tag>Int16</b:Tag>
@@ -3805,7 +4875,7 @@
     <b:Year>2016</b:Year>
     <b:Month>October</b:Month>
     <b:URL>https://www.opg.com/darlington-refurbishment/Documents/IntrinsikReport_GHG_OntarioPower.pdf</b:URL>
-    <b:RefOrder>10</b:RefOrder>
+    <b:RefOrder>15</b:RefOrder>
   </b:Source>
   <b:Source>
     <b:Tag>Int161</b:Tag>
@@ -3860,7 +4930,7 @@
       </b:Author>
     </b:Author>
     <b:URL>http://web.b.ebscohost.com/scirc/detail/detail?vid=4&amp;sid=12b2ede8-b847-4246-b292-77d1685ae4ea%40sessionmgr120&amp;bdata=JnNpdGU9c2NpcmMtbGl2ZQ%3d%3d#AN=70591976&amp;db=sch</b:URL>
-    <b:RefOrder>11</b:RefOrder>
+    <b:RefOrder>16</b:RefOrder>
   </b:Source>
   <b:Source>
     <b:Tag>Ros12</b:Tag>
@@ -3882,7 +4952,7 @@
         </b:NameList>
       </b:Author>
     </b:Author>
-    <b:RefOrder>8</b:RefOrder>
+    <b:RefOrder>13</b:RefOrder>
   </b:Source>
   <b:Source>
     <b:Tag>Ste17</b:Tag>
@@ -3919,7 +4989,7 @@
         </b:NameList>
       </b:Author>
     </b:Author>
-    <b:RefOrder>9</b:RefOrder>
+    <b:RefOrder>14</b:RefOrder>
   </b:Source>
   <b:Source>
     <b:Tag>Mil05</b:Tag>
@@ -3942,7 +5012,7 @@
         </b:NameList>
       </b:Author>
     </b:Author>
-    <b:RefOrder>3</b:RefOrder>
+    <b:RefOrder>5</b:RefOrder>
   </b:Source>
   <b:Source>
     <b:Tag>Ril04</b:Tag>
@@ -3963,7 +5033,7 @@
       </b:Author>
     </b:Author>
     <b:Month>May-June</b:Month>
-    <b:RefOrder>4</b:RefOrder>
+    <b:RefOrder>6</b:RefOrder>
   </b:Source>
   <b:Source>
     <b:Tag>Loy13</b:Tag>
@@ -3985,7 +5055,7 @@
         </b:NameList>
       </b:Author>
     </b:Author>
-    <b:RefOrder>5</b:RefOrder>
+    <b:RefOrder>7</b:RefOrder>
   </b:Source>
   <b:Source>
     <b:Tag>Yam11</b:Tag>
@@ -4005,13 +5075,108 @@
         </b:NameList>
       </b:Author>
     </b:Author>
-    <b:RefOrder>6</b:RefOrder>
+    <b:RefOrder>9</b:RefOrder>
+  </b:Source>
+  <b:Source>
+    <b:Tag>Die</b:Tag>
+    <b:SourceType>InternetSite</b:SourceType>
+    <b:Guid>{BE4932E1-6029-404C-B06E-384E72E26AE2}</b:Guid>
+    <b:Title>Comparing the economics of Nuclear and Renewable sources of Electricity</b:Title>
+    <b:URL>http://www.ies.unsw.edu.au/sites/all/files/Solar2010_NucVsRElecEconPaper.pdf</b:URL>
+    <b:Author>
+      <b:Author>
+        <b:NameList>
+          <b:Person>
+            <b:Last>Diesendorf</b:Last>
+            <b:First>Mark</b:First>
+          </b:Person>
+        </b:NameList>
+      </b:Author>
+    </b:Author>
+    <b:InternetSiteTitle>University of New South Wales</b:InternetSiteTitle>
+    <b:Year>2010</b:Year>
+    <b:Month>December</b:Month>
+    <b:Day>3</b:Day>
+    <b:RefOrder>8</b:RefOrder>
+  </b:Source>
+  <b:Source>
+    <b:Tag>Wor17</b:Tag>
+    <b:SourceType>InternetSite</b:SourceType>
+    <b:Guid>{A4BC51DF-3764-4C87-8DD8-7DA05BE14302}</b:Guid>
+    <b:Author>
+      <b:Author>
+        <b:Corporate>World Nuclear Association</b:Corporate>
+      </b:Author>
+    </b:Author>
+    <b:Title>Nuclear Power in Canada</b:Title>
+    <b:InternetSiteTitle>World Nuclear Association</b:InternetSiteTitle>
+    <b:Year>2017</b:Year>
+    <b:Month>December</b:Month>
+    <b:URL>http://www.world-nuclear.org/information-library/country-profiles/countries-a-f/canada-nuclear-power.aspx</b:URL>
+    <b:RefOrder>11</b:RefOrder>
+  </b:Source>
+  <b:Source>
+    <b:Tag>Bru</b:Tag>
+    <b:SourceType>InternetSite</b:SourceType>
+    <b:Guid>{3D94BA8F-2BED-45ED-A5FF-C202639DE738}</b:Guid>
+    <b:Author>
+      <b:Author>
+        <b:Corporate>Bruce Power</b:Corporate>
+      </b:Author>
+    </b:Author>
+    <b:Title>Affordable Power. Jobs and Growth</b:Title>
+    <b:InternetSiteTitle>Bruce Power</b:InternetSiteTitle>
+    <b:URL>http://www.brucepower.com/wp-content/uploads/2014/12/140368_EconomicImpactStudy-5med.pdf</b:URL>
+    <b:RefOrder>10</b:RefOrder>
+  </b:Source>
+  <b:Source>
+    <b:Tag>Can16</b:Tag>
+    <b:SourceType>InternetSite</b:SourceType>
+    <b:Guid>{0F3EBC04-9684-4D6F-B8ED-A7159C780B74}</b:Guid>
+    <b:Author>
+      <b:Author>
+        <b:Corporate>Canadian Nuclear Safety Commission</b:Corporate>
+      </b:Author>
+    </b:Author>
+    <b:Title>Nuclear Power Plant Safety Systems</b:Title>
+    <b:InternetSiteTitle>The Canadian Government</b:InternetSiteTitle>
+    <b:Year>2016</b:Year>
+    <b:Month>January</b:Month>
+    <b:Day>20</b:Day>
+    <b:URL>http://nuclearsafety.gc.ca/eng/reactors/power-plants/nuclear-power-plant-safety-systems/index.cfm</b:URL>
+    <b:RefOrder>3</b:RefOrder>
+  </b:Source>
+  <b:Source>
+    <b:Tag>Ber12</b:Tag>
+    <b:SourceType>InternetSite</b:SourceType>
+    <b:Guid>{8C8C4E09-6DFE-4C08-B384-D3111F5DC634}</b:Guid>
+    <b:Title>Nuclear power plants can produce hydrogen to fuel the “hydrogen economy”</b:Title>
+    <b:InternetSiteTitle>American Chemical Society</b:InternetSiteTitle>
+    <b:Year>2012</b:Year>
+    <b:Month>March</b:Month>
+    <b:Day>25</b:Day>
+    <b:URL>https://www.acs.org/content/acs/en/pressroom/newsreleases/2012/march/nuclear-power-plants-can-produce-hydrogen-to-fuel-the-hydrogen-economy.html</b:URL>
+    <b:Author>
+      <b:Author>
+        <b:NameList>
+          <b:Person>
+            <b:Last>Bernstein</b:Last>
+            <b:First>Michael</b:First>
+          </b:Person>
+          <b:Person>
+            <b:Last>Woods</b:Last>
+            <b:First>Michael</b:First>
+          </b:Person>
+        </b:NameList>
+      </b:Author>
+    </b:Author>
+    <b:RefOrder>4</b:RefOrder>
   </b:Source>
 </b:Sources>
 </file>
 
 <file path=customXml/itemProps1.xml><?xml version="1.0" encoding="utf-8"?>
-<ds:datastoreItem xmlns:ds="http://schemas.openxmlformats.org/officeDocument/2006/customXml" ds:itemID="{4765D10A-CE2A-4AFF-9F42-9A8BA1F81E6B}">
+<ds:datastoreItem xmlns:ds="http://schemas.openxmlformats.org/officeDocument/2006/customXml" ds:itemID="{6A78F278-4EFE-4C88-9462-219147EA0476}">
   <ds:schemaRefs>
     <ds:schemaRef ds:uri="http://schemas.openxmlformats.org/officeDocument/2006/bibliography"/>
   </ds:schemaRefs>
